--- a/Analisi schema concettuale.docx
+++ b/Analisi schema concettuale.docx
@@ -404,21 +404,6 @@
       <w:pPr>
         <w:pStyle w:val="Di default"/>
         <w:bidi w:val="0"/>
-        <w:spacing w:before="0" w:line="240" w:lineRule="auto"/>
-        <w:ind w:left="0" w:right="0" w:firstLine="0"/>
-        <w:jc w:val="left"/>
-        <w:rPr>
-          <w:rFonts w:ascii="Helvetica" w:cs="Helvetica" w:hAnsi="Helvetica" w:eastAsia="Helvetica"/>
-          <w:sz w:val="28"/>
-          <w:szCs w:val="28"/>
-          <w:rtl w:val="0"/>
-        </w:rPr>
-      </w:pPr>
-    </w:p>
-    <w:p>
-      <w:pPr>
-        <w:pStyle w:val="Di default"/>
-        <w:bidi w:val="0"/>
         <w:spacing w:before="0" w:after="319" w:line="240" w:lineRule="auto"/>
         <w:ind w:left="0" w:right="0" w:firstLine="0"/>
         <w:jc w:val="left"/>
@@ -426,18 +411,14 @@
           <w:rFonts w:ascii="Helvetica" w:cs="Helvetica" w:hAnsi="Helvetica" w:eastAsia="Helvetica"/>
           <w:b w:val="1"/>
           <w:bCs w:val="1"/>
-          <w:sz w:val="28"/>
-          <w:szCs w:val="28"/>
-          <w:rtl w:val="0"/>
-        </w:rPr>
-      </w:pPr>
-      <w:r>
-        <w:rPr>
-          <w:rFonts w:ascii="Helvetica" w:hAnsi="Helvetica"/>
-          <w:b w:val="1"/>
-          <w:bCs w:val="1"/>
-          <w:sz w:val="28"/>
-          <w:szCs w:val="28"/>
+          <w:rtl w:val="0"/>
+        </w:rPr>
+      </w:pPr>
+      <w:r>
+        <w:rPr>
+          <w:rFonts w:ascii="Helvetica" w:hAnsi="Helvetica"/>
+          <w:b w:val="1"/>
+          <w:bCs w:val="1"/>
           <w:rtl w:val="0"/>
           <w:lang w:val="it-IT"/>
         </w:rPr>
@@ -2192,25 +2173,9 @@
         <w:rPr>
           <w:rFonts w:ascii="Helvetica" w:hAnsi="Helvetica"/>
           <w:rtl w:val="0"/>
-          <w:lang w:val="de-DE"/>
-        </w:rPr>
-        <w:t>"PASSEG</w:t>
-      </w:r>
-      <w:r>
-        <w:rPr>
-          <w:rFonts w:ascii="Helvetica" w:hAnsi="Helvetica"/>
-          <w:rtl w:val="0"/>
-          <w:lang w:val="it-IT"/>
-        </w:rPr>
-        <w:t>G</w:t>
-      </w:r>
-      <w:r>
-        <w:rPr>
-          <w:rFonts w:ascii="Helvetica" w:hAnsi="Helvetica"/>
-          <w:rtl w:val="0"/>
-          <w:lang w:val="it-IT"/>
-        </w:rPr>
-        <w:t>ERO" per i seguenti motivi:</w:t>
+          <w:lang w:val="it-IT"/>
+        </w:rPr>
+        <w:t>"PASSEGERO" per i seguenti motivi:</w:t>
       </w:r>
     </w:p>
     <w:p>
@@ -2367,19 +2332,6 @@
       <w:pPr>
         <w:pStyle w:val="Di default"/>
         <w:bidi w:val="0"/>
-        <w:spacing w:before="0" w:line="240" w:lineRule="auto"/>
-        <w:ind w:left="0" w:right="0" w:firstLine="0"/>
-        <w:jc w:val="left"/>
-        <w:rPr>
-          <w:rFonts w:ascii="Helvetica" w:cs="Helvetica" w:hAnsi="Helvetica" w:eastAsia="Helvetica"/>
-          <w:rtl w:val="0"/>
-        </w:rPr>
-      </w:pPr>
-    </w:p>
-    <w:p>
-      <w:pPr>
-        <w:pStyle w:val="Di default"/>
-        <w:bidi w:val="0"/>
         <w:spacing w:before="0" w:after="319" w:line="240" w:lineRule="auto"/>
         <w:ind w:left="0" w:right="0" w:firstLine="0"/>
         <w:jc w:val="left"/>
@@ -3788,35 +3740,6 @@
       <w:pPr>
         <w:pStyle w:val="Di default"/>
         <w:bidi w:val="0"/>
-        <w:spacing w:before="0" w:after="281" w:line="240" w:lineRule="auto"/>
-        <w:ind w:left="0" w:right="0" w:firstLine="0"/>
-        <w:jc w:val="left"/>
-        <w:rPr>
-          <w:rFonts w:ascii="Helvetica" w:cs="Helvetica" w:hAnsi="Helvetica" w:eastAsia="Helvetica"/>
-          <w:b w:val="1"/>
-          <w:bCs w:val="1"/>
-          <w:sz w:val="28"/>
-          <w:szCs w:val="28"/>
-          <w:rtl w:val="0"/>
-        </w:rPr>
-      </w:pPr>
-      <w:r>
-        <w:rPr>
-          <w:rFonts w:ascii="Helvetica" w:hAnsi="Helvetica"/>
-          <w:b w:val="1"/>
-          <w:bCs w:val="1"/>
-          <w:sz w:val="28"/>
-          <w:szCs w:val="28"/>
-          <w:rtl w:val="0"/>
-          <w:lang w:val="it-IT"/>
-        </w:rPr>
-        <w:t>Scelta di Identificatori Primari</w:t>
-      </w:r>
-    </w:p>
-    <w:p>
-      <w:pPr>
-        <w:pStyle w:val="Di default"/>
-        <w:bidi w:val="0"/>
         <w:spacing w:before="0" w:after="319" w:line="240" w:lineRule="auto"/>
         <w:ind w:left="0" w:right="0" w:firstLine="0"/>
         <w:jc w:val="left"/>
@@ -3835,6 +3758,35 @@
           <w:rtl w:val="0"/>
           <w:lang w:val="it-IT"/>
         </w:rPr>
+        <w:t>9. Scelta di Identificatori Primari</w:t>
+      </w:r>
+    </w:p>
+    <w:p>
+      <w:pPr>
+        <w:pStyle w:val="Di default"/>
+        <w:bidi w:val="0"/>
+        <w:spacing w:before="0" w:after="333" w:line="240" w:lineRule="auto"/>
+        <w:ind w:left="0" w:right="0" w:firstLine="0"/>
+        <w:jc w:val="left"/>
+        <w:rPr>
+          <w:rFonts w:ascii="Helvetica" w:cs="Helvetica" w:hAnsi="Helvetica" w:eastAsia="Helvetica"/>
+          <w:b w:val="1"/>
+          <w:bCs w:val="1"/>
+          <w:sz w:val="20"/>
+          <w:szCs w:val="20"/>
+          <w:rtl w:val="0"/>
+        </w:rPr>
+      </w:pPr>
+      <w:r>
+        <w:rPr>
+          <w:rFonts w:ascii="Helvetica" w:hAnsi="Helvetica"/>
+          <w:b w:val="1"/>
+          <w:bCs w:val="1"/>
+          <w:sz w:val="20"/>
+          <w:szCs w:val="20"/>
+          <w:rtl w:val="0"/>
+          <w:lang w:val="it-IT"/>
+        </w:rPr>
         <w:t>1. Entit</w:t>
       </w:r>
       <w:r>
@@ -3842,6 +3794,8 @@
           <w:rFonts w:ascii="Helvetica" w:hAnsi="Helvetica" w:hint="default"/>
           <w:b w:val="1"/>
           <w:bCs w:val="1"/>
+          <w:sz w:val="20"/>
+          <w:szCs w:val="20"/>
           <w:rtl w:val="0"/>
         </w:rPr>
         <w:t xml:space="preserve">à </w:t>
@@ -3851,6 +3805,8 @@
           <w:rFonts w:ascii="Helvetica" w:hAnsi="Helvetica"/>
           <w:b w:val="1"/>
           <w:bCs w:val="1"/>
+          <w:sz w:val="20"/>
+          <w:szCs w:val="20"/>
           <w:rtl w:val="0"/>
         </w:rPr>
         <w:t>"VOLO"</w:t>
@@ -3861,7 +3817,7 @@
         <w:pStyle w:val="Di default"/>
         <w:numPr>
           <w:ilvl w:val="0"/>
-          <w:numId w:val="5"/>
+          <w:numId w:val="2"/>
         </w:numPr>
         <w:bidi w:val="0"/>
         <w:spacing w:before="0" w:line="240" w:lineRule="auto"/>
@@ -3906,36 +3862,6 @@
         </w:rPr>
         <w:t>NumeroVolo</w:t>
       </w:r>
-    </w:p>
-    <w:p>
-      <w:pPr>
-        <w:pStyle w:val="Di default"/>
-        <w:numPr>
-          <w:ilvl w:val="0"/>
-          <w:numId w:val="5"/>
-        </w:numPr>
-        <w:bidi w:val="0"/>
-        <w:spacing w:before="0" w:line="240" w:lineRule="auto"/>
-        <w:ind w:right="0"/>
-        <w:jc w:val="left"/>
-        <w:rPr>
-          <w:rFonts w:ascii="Helvetica" w:hAnsi="Helvetica"/>
-          <w:b w:val="1"/>
-          <w:bCs w:val="1"/>
-          <w:rtl w:val="0"/>
-          <w:lang w:val="it-IT"/>
-        </w:rPr>
-      </w:pPr>
-      <w:r>
-        <w:rPr>
-          <w:rFonts w:ascii="Helvetica" w:hAnsi="Helvetica"/>
-          <w:b w:val="1"/>
-          <w:bCs w:val="1"/>
-          <w:rtl w:val="0"/>
-          <w:lang w:val="it-IT"/>
-        </w:rPr>
-        <w:t>Motivazione</w:t>
-      </w:r>
       <w:r>
         <w:rPr>
           <w:rFonts w:ascii="Helvetica" w:hAnsi="Helvetica"/>
@@ -3943,222 +3869,7 @@
           <w:bCs w:val="0"/>
           <w:rtl w:val="0"/>
         </w:rPr>
-        <w:t>:</w:t>
-      </w:r>
-    </w:p>
-    <w:p>
-      <w:pPr>
-        <w:pStyle w:val="Di default"/>
-        <w:numPr>
-          <w:ilvl w:val="1"/>
-          <w:numId w:val="5"/>
-        </w:numPr>
-        <w:bidi w:val="0"/>
-        <w:spacing w:before="0" w:line="240" w:lineRule="auto"/>
-        <w:ind w:right="0"/>
-        <w:jc w:val="left"/>
-        <w:rPr>
-          <w:rFonts w:ascii="Helvetica" w:hAnsi="Helvetica"/>
-          <w:rtl w:val="0"/>
-          <w:lang w:val="it-IT"/>
-        </w:rPr>
-      </w:pPr>
-      <w:r>
-        <w:rPr>
-          <w:rFonts w:ascii="Helvetica" w:hAnsi="Helvetica"/>
-          <w:rtl w:val="0"/>
-          <w:lang w:val="it-IT"/>
-        </w:rPr>
-        <w:t xml:space="preserve">Utilizzare </w:t>
-      </w:r>
-      <w:r>
-        <w:rPr>
-          <w:rFonts w:ascii="Helvetica" w:hAnsi="Helvetica"/>
-          <w:sz w:val="26"/>
-          <w:szCs w:val="26"/>
-          <w:rtl w:val="0"/>
-          <w:lang w:val="it-IT"/>
-        </w:rPr>
-        <w:t>NumeroVolo</w:t>
-      </w:r>
-      <w:r>
-        <w:rPr>
-          <w:rFonts w:ascii="Helvetica" w:hAnsi="Helvetica"/>
-          <w:rtl w:val="0"/>
-          <w:lang w:val="it-IT"/>
-        </w:rPr>
-        <w:t xml:space="preserve"> come chiave primaria rende il sistema pi</w:t>
-      </w:r>
-      <w:r>
-        <w:rPr>
-          <w:rFonts w:ascii="Helvetica" w:hAnsi="Helvetica" w:hint="default"/>
-          <w:rtl w:val="0"/>
-          <w:lang w:val="it-IT"/>
-        </w:rPr>
-        <w:t xml:space="preserve">ù </w:t>
-      </w:r>
-      <w:r>
-        <w:rPr>
-          <w:rFonts w:ascii="Helvetica" w:hAnsi="Helvetica"/>
-          <w:rtl w:val="0"/>
-          <w:lang w:val="it-IT"/>
-        </w:rPr>
-        <w:t>intuitivo, poich</w:t>
-      </w:r>
-      <w:r>
-        <w:rPr>
-          <w:rFonts w:ascii="Helvetica" w:hAnsi="Helvetica" w:hint="default"/>
-          <w:rtl w:val="0"/>
-          <w:lang w:val="fr-FR"/>
-        </w:rPr>
-        <w:t xml:space="preserve">é </w:t>
-      </w:r>
-      <w:r>
-        <w:rPr>
-          <w:rFonts w:ascii="Helvetica" w:hAnsi="Helvetica"/>
-          <w:rtl w:val="0"/>
-          <w:lang w:val="it-IT"/>
-        </w:rPr>
-        <w:t xml:space="preserve">questo numero </w:t>
-      </w:r>
-      <w:r>
-        <w:rPr>
-          <w:rFonts w:ascii="Helvetica" w:hAnsi="Helvetica" w:hint="default"/>
-          <w:rtl w:val="0"/>
-          <w:lang w:val="it-IT"/>
-        </w:rPr>
-        <w:t xml:space="preserve">è </w:t>
-      </w:r>
-      <w:r>
-        <w:rPr>
-          <w:rFonts w:ascii="Helvetica" w:hAnsi="Helvetica"/>
-          <w:rtl w:val="0"/>
-        </w:rPr>
-        <w:t>gi</w:t>
-      </w:r>
-      <w:r>
-        <w:rPr>
-          <w:rFonts w:ascii="Helvetica" w:hAnsi="Helvetica" w:hint="default"/>
-          <w:rtl w:val="0"/>
-        </w:rPr>
-        <w:t xml:space="preserve">à </w:t>
-      </w:r>
-      <w:r>
-        <w:rPr>
-          <w:rFonts w:ascii="Helvetica" w:hAnsi="Helvetica"/>
-          <w:rtl w:val="0"/>
-          <w:lang w:val="it-IT"/>
-        </w:rPr>
-        <w:t>univoco e utilizzato operativamente per identificare i voli.</w:t>
-      </w:r>
-    </w:p>
-    <w:p>
-      <w:pPr>
-        <w:pStyle w:val="Di default"/>
-        <w:numPr>
-          <w:ilvl w:val="1"/>
-          <w:numId w:val="5"/>
-        </w:numPr>
-        <w:bidi w:val="0"/>
-        <w:spacing w:before="0" w:line="240" w:lineRule="auto"/>
-        <w:ind w:right="0"/>
-        <w:jc w:val="left"/>
-        <w:rPr>
-          <w:rFonts w:ascii="Helvetica" w:hAnsi="Helvetica"/>
-          <w:rtl w:val="0"/>
-          <w:lang w:val="it-IT"/>
-        </w:rPr>
-      </w:pPr>
-      <w:r>
-        <w:rPr>
-          <w:rFonts w:ascii="Helvetica" w:hAnsi="Helvetica"/>
-          <w:rtl w:val="0"/>
-          <w:lang w:val="it-IT"/>
-        </w:rPr>
-        <w:t>Rende la chiave primaria significativa e direttamente utilizzabile per le operazioni giornaliere.</w:t>
-      </w:r>
-    </w:p>
-    <w:p>
-      <w:pPr>
-        <w:pStyle w:val="Di default"/>
-        <w:bidi w:val="0"/>
-        <w:spacing w:before="0" w:after="319" w:line="240" w:lineRule="auto"/>
-        <w:ind w:left="0" w:right="0" w:firstLine="0"/>
-        <w:jc w:val="left"/>
-        <w:rPr>
-          <w:rFonts w:ascii="Helvetica" w:cs="Helvetica" w:hAnsi="Helvetica" w:eastAsia="Helvetica"/>
-          <w:b w:val="1"/>
-          <w:bCs w:val="1"/>
-          <w:rtl w:val="0"/>
-        </w:rPr>
-      </w:pPr>
-      <w:r>
-        <w:rPr>
-          <w:rFonts w:ascii="Helvetica" w:hAnsi="Helvetica"/>
-          <w:b w:val="1"/>
-          <w:bCs w:val="1"/>
-          <w:rtl w:val="0"/>
-          <w:lang w:val="it-IT"/>
-        </w:rPr>
-        <w:t>2. Entit</w:t>
-      </w:r>
-      <w:r>
-        <w:rPr>
-          <w:rFonts w:ascii="Helvetica" w:hAnsi="Helvetica" w:hint="default"/>
-          <w:b w:val="1"/>
-          <w:bCs w:val="1"/>
-          <w:rtl w:val="0"/>
-        </w:rPr>
-        <w:t xml:space="preserve">à </w:t>
-      </w:r>
-      <w:r>
-        <w:rPr>
-          <w:rFonts w:ascii="Helvetica" w:hAnsi="Helvetica"/>
-          <w:b w:val="1"/>
-          <w:bCs w:val="1"/>
-          <w:rtl w:val="0"/>
-          <w:lang w:val="de-DE"/>
-        </w:rPr>
-        <w:t>"AEROPORTO"</w:t>
-      </w:r>
-    </w:p>
-    <w:p>
-      <w:pPr>
-        <w:pStyle w:val="Di default"/>
-        <w:numPr>
-          <w:ilvl w:val="0"/>
-          <w:numId w:val="5"/>
-        </w:numPr>
-        <w:bidi w:val="0"/>
-        <w:spacing w:before="0" w:line="240" w:lineRule="auto"/>
-        <w:ind w:right="0"/>
-        <w:jc w:val="left"/>
-        <w:rPr>
-          <w:rFonts w:ascii="Helvetica" w:hAnsi="Helvetica"/>
-          <w:b w:val="1"/>
-          <w:bCs w:val="1"/>
-          <w:rtl w:val="0"/>
-          <w:lang w:val="it-IT"/>
-        </w:rPr>
-      </w:pPr>
-      <w:r>
-        <w:rPr>
-          <w:rFonts w:ascii="Helvetica" w:hAnsi="Helvetica"/>
-          <w:b w:val="1"/>
-          <w:bCs w:val="1"/>
-          <w:rtl w:val="0"/>
-          <w:lang w:val="it-IT"/>
-        </w:rPr>
-        <w:t>Attributi Primari</w:t>
-      </w:r>
-      <w:r>
-        <w:rPr>
-          <w:rFonts w:ascii="Helvetica" w:hAnsi="Helvetica"/>
-          <w:b w:val="0"/>
-          <w:bCs w:val="0"/>
-          <w:rtl w:val="0"/>
-        </w:rPr>
-        <w:t xml:space="preserve">: </w:t>
+        <w:t xml:space="preserve">, </w:t>
       </w:r>
       <w:r>
         <w:rPr>
@@ -4168,8 +3879,381 @@
           <w:sz w:val="26"/>
           <w:szCs w:val="26"/>
           <w:rtl w:val="0"/>
-        </w:rPr>
-        <w:t>ICAO</w:t>
+          <w:lang w:val="it-IT"/>
+        </w:rPr>
+        <w:t>DataOraPartenza</w:t>
+      </w:r>
+      <w:r>
+        <w:rPr>
+          <w:rFonts w:ascii="Helvetica" w:hAnsi="Helvetica"/>
+          <w:b w:val="0"/>
+          <w:bCs w:val="0"/>
+          <w:rtl w:val="0"/>
+          <w:lang w:val="it-IT"/>
+        </w:rPr>
+        <w:t xml:space="preserve"> (chiave composta)</w:t>
+      </w:r>
+    </w:p>
+    <w:p>
+      <w:pPr>
+        <w:pStyle w:val="Di default"/>
+        <w:numPr>
+          <w:ilvl w:val="0"/>
+          <w:numId w:val="2"/>
+        </w:numPr>
+        <w:bidi w:val="0"/>
+        <w:spacing w:before="0" w:line="240" w:lineRule="auto"/>
+        <w:ind w:right="0"/>
+        <w:jc w:val="left"/>
+        <w:rPr>
+          <w:rFonts w:ascii="Helvetica" w:hAnsi="Helvetica"/>
+          <w:b w:val="1"/>
+          <w:bCs w:val="1"/>
+          <w:rtl w:val="0"/>
+          <w:lang w:val="it-IT"/>
+        </w:rPr>
+      </w:pPr>
+      <w:r>
+        <w:rPr>
+          <w:rFonts w:ascii="Helvetica" w:hAnsi="Helvetica"/>
+          <w:b w:val="1"/>
+          <w:bCs w:val="1"/>
+          <w:rtl w:val="0"/>
+          <w:lang w:val="it-IT"/>
+        </w:rPr>
+        <w:t>Motivazione</w:t>
+      </w:r>
+      <w:r>
+        <w:rPr>
+          <w:rFonts w:ascii="Helvetica" w:hAnsi="Helvetica"/>
+          <w:b w:val="0"/>
+          <w:bCs w:val="0"/>
+          <w:rtl w:val="0"/>
+        </w:rPr>
+        <w:t>:</w:t>
+      </w:r>
+    </w:p>
+    <w:p>
+      <w:pPr>
+        <w:pStyle w:val="Di default"/>
+        <w:numPr>
+          <w:ilvl w:val="1"/>
+          <w:numId w:val="2"/>
+        </w:numPr>
+        <w:bidi w:val="0"/>
+        <w:spacing w:before="0" w:line="240" w:lineRule="auto"/>
+        <w:ind w:right="0"/>
+        <w:jc w:val="left"/>
+        <w:rPr>
+          <w:rFonts w:ascii="Helvetica" w:hAnsi="Helvetica"/>
+          <w:rtl w:val="0"/>
+          <w:lang w:val="it-IT"/>
+        </w:rPr>
+      </w:pPr>
+      <w:r>
+        <w:rPr>
+          <w:rFonts w:ascii="Helvetica" w:hAnsi="Helvetica"/>
+          <w:b w:val="1"/>
+          <w:bCs w:val="1"/>
+          <w:rtl w:val="0"/>
+          <w:lang w:val="it-IT"/>
+        </w:rPr>
+        <w:t>Univocit</w:t>
+      </w:r>
+      <w:r>
+        <w:rPr>
+          <w:rFonts w:ascii="Helvetica" w:hAnsi="Helvetica" w:hint="default"/>
+          <w:b w:val="1"/>
+          <w:bCs w:val="1"/>
+          <w:rtl w:val="0"/>
+        </w:rPr>
+        <w:t xml:space="preserve">à </w:t>
+      </w:r>
+      <w:r>
+        <w:rPr>
+          <w:rFonts w:ascii="Helvetica" w:hAnsi="Helvetica"/>
+          <w:b w:val="1"/>
+          <w:bCs w:val="1"/>
+          <w:rtl w:val="0"/>
+          <w:lang w:val="it-IT"/>
+        </w:rPr>
+        <w:t>Naturale</w:t>
+      </w:r>
+      <w:r>
+        <w:rPr>
+          <w:rFonts w:ascii="Helvetica" w:hAnsi="Helvetica"/>
+          <w:rtl w:val="0"/>
+          <w:lang w:val="it-IT"/>
+        </w:rPr>
+        <w:t xml:space="preserve">: Utilizzare </w:t>
+      </w:r>
+      <w:r>
+        <w:rPr>
+          <w:rFonts w:ascii="Helvetica" w:hAnsi="Helvetica"/>
+          <w:sz w:val="26"/>
+          <w:szCs w:val="26"/>
+          <w:rtl w:val="0"/>
+          <w:lang w:val="it-IT"/>
+        </w:rPr>
+        <w:t>NumeroVolo</w:t>
+      </w:r>
+      <w:r>
+        <w:rPr>
+          <w:rFonts w:ascii="Helvetica" w:hAnsi="Helvetica"/>
+          <w:rtl w:val="0"/>
+          <w:lang w:val="it-IT"/>
+        </w:rPr>
+        <w:t xml:space="preserve"> e </w:t>
+      </w:r>
+      <w:r>
+        <w:rPr>
+          <w:rFonts w:ascii="Helvetica" w:hAnsi="Helvetica"/>
+          <w:sz w:val="26"/>
+          <w:szCs w:val="26"/>
+          <w:rtl w:val="0"/>
+          <w:lang w:val="it-IT"/>
+        </w:rPr>
+        <w:t>DataOraPartenza</w:t>
+      </w:r>
+      <w:r>
+        <w:rPr>
+          <w:rFonts w:ascii="Helvetica" w:hAnsi="Helvetica"/>
+          <w:rtl w:val="0"/>
+          <w:lang w:val="it-IT"/>
+        </w:rPr>
+        <w:t xml:space="preserve"> come chiave primaria garantisce che ogni volo sia univocamente identificato non solo dal numero di volo ma anche dalla specifica data e ora di partenza.</w:t>
+      </w:r>
+    </w:p>
+    <w:p>
+      <w:pPr>
+        <w:pStyle w:val="Di default"/>
+        <w:numPr>
+          <w:ilvl w:val="1"/>
+          <w:numId w:val="2"/>
+        </w:numPr>
+        <w:bidi w:val="0"/>
+        <w:spacing w:before="0" w:line="240" w:lineRule="auto"/>
+        <w:ind w:right="0"/>
+        <w:jc w:val="left"/>
+        <w:rPr>
+          <w:rFonts w:ascii="Helvetica" w:hAnsi="Helvetica"/>
+          <w:rtl w:val="0"/>
+          <w:lang w:val="it-IT"/>
+        </w:rPr>
+      </w:pPr>
+      <w:r>
+        <w:rPr>
+          <w:rFonts w:ascii="Helvetica" w:hAnsi="Helvetica"/>
+          <w:b w:val="1"/>
+          <w:bCs w:val="1"/>
+          <w:rtl w:val="0"/>
+          <w:lang w:val="it-IT"/>
+        </w:rPr>
+        <w:t>Esempio</w:t>
+      </w:r>
+      <w:r>
+        <w:rPr>
+          <w:rFonts w:ascii="Helvetica" w:hAnsi="Helvetica"/>
+          <w:rtl w:val="0"/>
+          <w:lang w:val="it-IT"/>
+        </w:rPr>
+        <w:t>: Un volo con lo stesso numero pu</w:t>
+      </w:r>
+      <w:r>
+        <w:rPr>
+          <w:rFonts w:ascii="Helvetica" w:hAnsi="Helvetica" w:hint="default"/>
+          <w:rtl w:val="0"/>
+          <w:lang w:val="it-IT"/>
+        </w:rPr>
+        <w:t xml:space="preserve">ò </w:t>
+      </w:r>
+      <w:r>
+        <w:rPr>
+          <w:rFonts w:ascii="Helvetica" w:hAnsi="Helvetica"/>
+          <w:rtl w:val="0"/>
+          <w:lang w:val="it-IT"/>
+        </w:rPr>
+        <w:t>essere effettuato pi</w:t>
+      </w:r>
+      <w:r>
+        <w:rPr>
+          <w:rFonts w:ascii="Helvetica" w:hAnsi="Helvetica" w:hint="default"/>
+          <w:rtl w:val="0"/>
+          <w:lang w:val="it-IT"/>
+        </w:rPr>
+        <w:t xml:space="preserve">ù </w:t>
+      </w:r>
+      <w:r>
+        <w:rPr>
+          <w:rFonts w:ascii="Helvetica" w:hAnsi="Helvetica"/>
+          <w:rtl w:val="0"/>
+          <w:lang w:val="it-IT"/>
+        </w:rPr>
+        <w:t xml:space="preserve">volte (ad esempio, voli giornalieri), ma la combinazione di </w:t>
+      </w:r>
+      <w:r>
+        <w:rPr>
+          <w:rFonts w:ascii="Helvetica" w:hAnsi="Helvetica"/>
+          <w:sz w:val="26"/>
+          <w:szCs w:val="26"/>
+          <w:rtl w:val="0"/>
+          <w:lang w:val="it-IT"/>
+        </w:rPr>
+        <w:t>NumeroVolo</w:t>
+      </w:r>
+      <w:r>
+        <w:rPr>
+          <w:rFonts w:ascii="Helvetica" w:hAnsi="Helvetica"/>
+          <w:rtl w:val="0"/>
+          <w:lang w:val="it-IT"/>
+        </w:rPr>
+        <w:t xml:space="preserve"> e </w:t>
+      </w:r>
+      <w:r>
+        <w:rPr>
+          <w:rFonts w:ascii="Helvetica" w:hAnsi="Helvetica"/>
+          <w:sz w:val="26"/>
+          <w:szCs w:val="26"/>
+          <w:rtl w:val="0"/>
+          <w:lang w:val="it-IT"/>
+        </w:rPr>
+        <w:t>DataOraPartenza</w:t>
+      </w:r>
+      <w:r>
+        <w:rPr>
+          <w:rFonts w:ascii="Helvetica" w:hAnsi="Helvetica"/>
+          <w:rtl w:val="0"/>
+          <w:lang w:val="it-IT"/>
+        </w:rPr>
+        <w:t xml:space="preserve"> assicura che ogni istanza del volo sia univoca.</w:t>
+      </w:r>
+    </w:p>
+    <w:p>
+      <w:pPr>
+        <w:pStyle w:val="Di default"/>
+        <w:numPr>
+          <w:ilvl w:val="1"/>
+          <w:numId w:val="2"/>
+        </w:numPr>
+        <w:bidi w:val="0"/>
+        <w:spacing w:before="0" w:line="240" w:lineRule="auto"/>
+        <w:ind w:right="0"/>
+        <w:jc w:val="left"/>
+        <w:rPr>
+          <w:rFonts w:ascii="Helvetica" w:hAnsi="Helvetica"/>
+          <w:rtl w:val="0"/>
+          <w:lang w:val="it-IT"/>
+        </w:rPr>
+      </w:pPr>
+      <w:r>
+        <w:rPr>
+          <w:rFonts w:ascii="Helvetica" w:hAnsi="Helvetica"/>
+          <w:b w:val="1"/>
+          <w:bCs w:val="1"/>
+          <w:rtl w:val="0"/>
+          <w:lang w:val="it-IT"/>
+        </w:rPr>
+        <w:t>Riduzione della Complessit</w:t>
+      </w:r>
+      <w:r>
+        <w:rPr>
+          <w:rFonts w:ascii="Helvetica" w:hAnsi="Helvetica" w:hint="default"/>
+          <w:b w:val="1"/>
+          <w:bCs w:val="1"/>
+          <w:rtl w:val="0"/>
+        </w:rPr>
+        <w:t>à</w:t>
+      </w:r>
+      <w:r>
+        <w:rPr>
+          <w:rFonts w:ascii="Helvetica" w:hAnsi="Helvetica"/>
+          <w:rtl w:val="0"/>
+          <w:lang w:val="it-IT"/>
+        </w:rPr>
+        <w:t>: Utilizzare una chiave composta da attributi significativi riduce la necessit</w:t>
+      </w:r>
+      <w:r>
+        <w:rPr>
+          <w:rFonts w:ascii="Helvetica" w:hAnsi="Helvetica" w:hint="default"/>
+          <w:rtl w:val="0"/>
+        </w:rPr>
+        <w:t xml:space="preserve">à </w:t>
+      </w:r>
+      <w:r>
+        <w:rPr>
+          <w:rFonts w:ascii="Helvetica" w:hAnsi="Helvetica"/>
+          <w:rtl w:val="0"/>
+          <w:lang w:val="it-IT"/>
+        </w:rPr>
+        <w:t>di un identificatore separato, semplificando lo schema del database e rendendo le operazioni di ricerca e aggiornamento pi</w:t>
+      </w:r>
+      <w:r>
+        <w:rPr>
+          <w:rFonts w:ascii="Helvetica" w:hAnsi="Helvetica" w:hint="default"/>
+          <w:rtl w:val="0"/>
+          <w:lang w:val="it-IT"/>
+        </w:rPr>
+        <w:t xml:space="preserve">ù </w:t>
+      </w:r>
+      <w:r>
+        <w:rPr>
+          <w:rFonts w:ascii="Helvetica" w:hAnsi="Helvetica"/>
+          <w:rtl w:val="0"/>
+          <w:lang w:val="it-IT"/>
+        </w:rPr>
+        <w:t>intuitive.</w:t>
+      </w:r>
+    </w:p>
+    <w:p>
+      <w:pPr>
+        <w:pStyle w:val="Di default"/>
+        <w:bidi w:val="0"/>
+        <w:spacing w:before="0" w:after="333" w:line="240" w:lineRule="auto"/>
+        <w:ind w:left="0" w:right="0" w:firstLine="0"/>
+        <w:jc w:val="left"/>
+        <w:rPr>
+          <w:rFonts w:ascii="Helvetica" w:cs="Helvetica" w:hAnsi="Helvetica" w:eastAsia="Helvetica"/>
+          <w:b w:val="1"/>
+          <w:bCs w:val="1"/>
+          <w:sz w:val="20"/>
+          <w:szCs w:val="20"/>
+          <w:rtl w:val="0"/>
+        </w:rPr>
+      </w:pPr>
+      <w:r>
+        <w:rPr>
+          <w:rFonts w:ascii="Helvetica" w:hAnsi="Helvetica"/>
+          <w:b w:val="1"/>
+          <w:bCs w:val="1"/>
+          <w:sz w:val="20"/>
+          <w:szCs w:val="20"/>
+          <w:rtl w:val="0"/>
+          <w:lang w:val="it-IT"/>
+        </w:rPr>
+        <w:t>2. Entit</w:t>
+      </w:r>
+      <w:r>
+        <w:rPr>
+          <w:rFonts w:ascii="Helvetica" w:hAnsi="Helvetica" w:hint="default"/>
+          <w:b w:val="1"/>
+          <w:bCs w:val="1"/>
+          <w:sz w:val="20"/>
+          <w:szCs w:val="20"/>
+          <w:rtl w:val="0"/>
+        </w:rPr>
+        <w:t xml:space="preserve">à </w:t>
+      </w:r>
+      <w:r>
+        <w:rPr>
+          <w:rFonts w:ascii="Helvetica" w:hAnsi="Helvetica"/>
+          <w:b w:val="1"/>
+          <w:bCs w:val="1"/>
+          <w:sz w:val="20"/>
+          <w:szCs w:val="20"/>
+          <w:rtl w:val="0"/>
+          <w:lang w:val="de-DE"/>
+        </w:rPr>
+        <w:t>"AEROPORTO"</w:t>
       </w:r>
     </w:p>
     <w:p>
@@ -4199,223 +4283,7 @@
           <w:rtl w:val="0"/>
           <w:lang w:val="it-IT"/>
         </w:rPr>
-        <w:t>Motivazione</w:t>
-      </w:r>
-      <w:r>
-        <w:rPr>
-          <w:rFonts w:ascii="Helvetica" w:hAnsi="Helvetica"/>
-          <w:b w:val="0"/>
-          <w:bCs w:val="0"/>
-          <w:rtl w:val="0"/>
-        </w:rPr>
-        <w:t>:</w:t>
-      </w:r>
-    </w:p>
-    <w:p>
-      <w:pPr>
-        <w:pStyle w:val="Di default"/>
-        <w:numPr>
-          <w:ilvl w:val="1"/>
-          <w:numId w:val="5"/>
-        </w:numPr>
-        <w:bidi w:val="0"/>
-        <w:spacing w:before="0" w:line="240" w:lineRule="auto"/>
-        <w:ind w:right="0"/>
-        <w:jc w:val="left"/>
-        <w:rPr>
-          <w:rFonts w:ascii="Helvetica" w:hAnsi="Helvetica"/>
-          <w:rtl w:val="0"/>
-          <w:lang w:val="it-IT"/>
-        </w:rPr>
-      </w:pPr>
-      <w:r>
-        <w:rPr>
-          <w:rFonts w:ascii="Helvetica" w:hAnsi="Helvetica"/>
-          <w:rtl w:val="0"/>
-          <w:lang w:val="it-IT"/>
-        </w:rPr>
-        <w:t xml:space="preserve">Il codice ICAO </w:t>
-      </w:r>
-      <w:r>
-        <w:rPr>
-          <w:rFonts w:ascii="Helvetica" w:hAnsi="Helvetica" w:hint="default"/>
-          <w:rtl w:val="0"/>
-          <w:lang w:val="it-IT"/>
-        </w:rPr>
-        <w:t xml:space="preserve">è </w:t>
-      </w:r>
-      <w:r>
-        <w:rPr>
-          <w:rFonts w:ascii="Helvetica" w:hAnsi="Helvetica"/>
-          <w:rtl w:val="0"/>
-          <w:lang w:val="it-IT"/>
-        </w:rPr>
-        <w:t>un identificatore univoco assegnato dall'Organizzazione Internazionale dell'Aviazione Civile, utilizzato principalmente per la gestione del traffico aereo e nei sistemi di controllo del traffico aereo.</w:t>
-      </w:r>
-    </w:p>
-    <w:p>
-      <w:pPr>
-        <w:pStyle w:val="Di default"/>
-        <w:numPr>
-          <w:ilvl w:val="1"/>
-          <w:numId w:val="5"/>
-        </w:numPr>
-        <w:bidi w:val="0"/>
-        <w:spacing w:before="0" w:line="240" w:lineRule="auto"/>
-        <w:ind w:right="0"/>
-        <w:jc w:val="left"/>
-        <w:rPr>
-          <w:rFonts w:ascii="Helvetica" w:hAnsi="Helvetica"/>
-          <w:rtl w:val="0"/>
-          <w:lang w:val="it-IT"/>
-        </w:rPr>
-      </w:pPr>
-      <w:r>
-        <w:rPr>
-          <w:rFonts w:ascii="Helvetica" w:hAnsi="Helvetica"/>
-          <w:rtl w:val="0"/>
-          <w:lang w:val="it-IT"/>
-        </w:rPr>
-        <w:t>Assicura che ogni aeroporto possa essere facilmente referenziato da altre entit</w:t>
-      </w:r>
-      <w:r>
-        <w:rPr>
-          <w:rFonts w:ascii="Helvetica" w:hAnsi="Helvetica" w:hint="default"/>
-          <w:rtl w:val="0"/>
-        </w:rPr>
-        <w:t xml:space="preserve">à </w:t>
-      </w:r>
-      <w:r>
-        <w:rPr>
-          <w:rFonts w:ascii="Helvetica" w:hAnsi="Helvetica"/>
-          <w:rtl w:val="0"/>
-          <w:lang w:val="it-IT"/>
-        </w:rPr>
-        <w:t xml:space="preserve">come </w:t>
-      </w:r>
-      <w:r>
-        <w:rPr>
-          <w:rFonts w:ascii="Helvetica" w:hAnsi="Helvetica"/>
-          <w:sz w:val="26"/>
-          <w:szCs w:val="26"/>
-          <w:rtl w:val="0"/>
-        </w:rPr>
-        <w:t>VOLO</w:t>
-      </w:r>
-      <w:r>
-        <w:rPr>
-          <w:rFonts w:ascii="Helvetica" w:hAnsi="Helvetica"/>
-          <w:rtl w:val="0"/>
-          <w:lang w:val="it-IT"/>
-        </w:rPr>
-        <w:t xml:space="preserve"> e </w:t>
-      </w:r>
-      <w:r>
-        <w:rPr>
-          <w:rFonts w:ascii="Helvetica" w:hAnsi="Helvetica"/>
-          <w:sz w:val="26"/>
-          <w:szCs w:val="26"/>
-          <w:rtl w:val="0"/>
-          <w:lang w:val="en-US"/>
-        </w:rPr>
-        <w:t>GATE</w:t>
-      </w:r>
-      <w:r>
-        <w:rPr>
-          <w:rFonts w:ascii="Helvetica" w:hAnsi="Helvetica"/>
-          <w:rtl w:val="0"/>
-          <w:lang w:val="it-IT"/>
-        </w:rPr>
-        <w:t>, migliorando l'integrit</w:t>
-      </w:r>
-      <w:r>
-        <w:rPr>
-          <w:rFonts w:ascii="Helvetica" w:hAnsi="Helvetica" w:hint="default"/>
-          <w:rtl w:val="0"/>
-        </w:rPr>
-        <w:t xml:space="preserve">à </w:t>
-      </w:r>
-      <w:r>
-        <w:rPr>
-          <w:rFonts w:ascii="Helvetica" w:hAnsi="Helvetica"/>
-          <w:rtl w:val="0"/>
-          <w:lang w:val="it-IT"/>
-        </w:rPr>
-        <w:t>referenziale.</w:t>
-      </w:r>
-    </w:p>
-    <w:p>
-      <w:pPr>
-        <w:pStyle w:val="Di default"/>
-        <w:bidi w:val="0"/>
-        <w:spacing w:before="0" w:after="319" w:line="240" w:lineRule="auto"/>
-        <w:ind w:left="0" w:right="0" w:firstLine="0"/>
-        <w:jc w:val="left"/>
-        <w:rPr>
-          <w:rFonts w:ascii="Helvetica" w:cs="Helvetica" w:hAnsi="Helvetica" w:eastAsia="Helvetica"/>
-          <w:b w:val="1"/>
-          <w:bCs w:val="1"/>
-          <w:rtl w:val="0"/>
-        </w:rPr>
-      </w:pPr>
-      <w:r>
-        <w:rPr>
-          <w:rFonts w:ascii="Helvetica" w:hAnsi="Helvetica"/>
-          <w:b w:val="1"/>
-          <w:bCs w:val="1"/>
-          <w:rtl w:val="0"/>
-          <w:lang w:val="it-IT"/>
-        </w:rPr>
-        <w:t>3. Entit</w:t>
-      </w:r>
-      <w:r>
-        <w:rPr>
-          <w:rFonts w:ascii="Helvetica" w:hAnsi="Helvetica" w:hint="default"/>
-          <w:b w:val="1"/>
-          <w:bCs w:val="1"/>
-          <w:rtl w:val="0"/>
-        </w:rPr>
-        <w:t xml:space="preserve">à </w:t>
-      </w:r>
-      <w:r>
-        <w:rPr>
-          <w:rFonts w:ascii="Helvetica" w:hAnsi="Helvetica"/>
-          <w:b w:val="1"/>
-          <w:bCs w:val="1"/>
-          <w:rtl w:val="0"/>
-          <w:lang w:val="de-DE"/>
-        </w:rPr>
-        <w:t>"COMPAGNIA_AEREA"</w:t>
-      </w:r>
-    </w:p>
-    <w:p>
-      <w:pPr>
-        <w:pStyle w:val="Di default"/>
-        <w:numPr>
-          <w:ilvl w:val="0"/>
-          <w:numId w:val="5"/>
-        </w:numPr>
-        <w:bidi w:val="0"/>
-        <w:spacing w:before="0" w:line="240" w:lineRule="auto"/>
-        <w:ind w:right="0"/>
-        <w:jc w:val="left"/>
-        <w:rPr>
-          <w:rFonts w:ascii="Helvetica" w:hAnsi="Helvetica"/>
-          <w:b w:val="1"/>
-          <w:bCs w:val="1"/>
-          <w:rtl w:val="0"/>
-          <w:lang w:val="it-IT"/>
-        </w:rPr>
-      </w:pPr>
-      <w:r>
-        <w:rPr>
-          <w:rFonts w:ascii="Helvetica" w:hAnsi="Helvetica"/>
-          <w:b w:val="1"/>
-          <w:bCs w:val="1"/>
-          <w:rtl w:val="0"/>
-          <w:lang w:val="it-IT"/>
-        </w:rPr>
-        <w:t>Attributi Primari</w:t>
+        <w:t>Attributo Primario</w:t>
       </w:r>
       <w:r>
         <w:rPr>
@@ -4516,7 +4384,7 @@
           <w:rtl w:val="0"/>
           <w:lang w:val="it-IT"/>
         </w:rPr>
-        <w:t>un identificatore univoco per ogni compagnia aerea, garantendo che ciascuna possa essere distintamente identificata.</w:t>
+        <w:t>un identificatore univoco assegnato dall'Organizzazione Internazionale dell'Aviazione Civile, utilizzato principalmente per la gestione del traffico aereo e nei sistemi di controllo del traffico aereo.</w:t>
       </w:r>
     </w:p>
     <w:p>
@@ -4542,7 +4410,7 @@
           <w:rtl w:val="0"/>
           <w:lang w:val="it-IT"/>
         </w:rPr>
-        <w:t>Facilita le relazioni con altre entit</w:t>
+        <w:t>Assicura che ogni aeroporto possa essere facilmente referenziato da altre entit</w:t>
       </w:r>
       <w:r>
         <w:rPr>
@@ -4582,76 +4450,84 @@
           <w:sz w:val="26"/>
           <w:szCs w:val="26"/>
           <w:rtl w:val="0"/>
+          <w:lang w:val="en-US"/>
+        </w:rPr>
+        <w:t>GATE</w:t>
+      </w:r>
+      <w:r>
+        <w:rPr>
+          <w:rFonts w:ascii="Helvetica" w:hAnsi="Helvetica"/>
+          <w:rtl w:val="0"/>
+          <w:lang w:val="it-IT"/>
+        </w:rPr>
+        <w:t>, migliorando l'integrit</w:t>
+      </w:r>
+      <w:r>
+        <w:rPr>
+          <w:rFonts w:ascii="Helvetica" w:hAnsi="Helvetica" w:hint="default"/>
+          <w:rtl w:val="0"/>
+        </w:rPr>
+        <w:t xml:space="preserve">à </w:t>
+      </w:r>
+      <w:r>
+        <w:rPr>
+          <w:rFonts w:ascii="Helvetica" w:hAnsi="Helvetica"/>
+          <w:rtl w:val="0"/>
+          <w:lang w:val="it-IT"/>
+        </w:rPr>
+        <w:t>referenziale.</w:t>
+      </w:r>
+    </w:p>
+    <w:p>
+      <w:pPr>
+        <w:pStyle w:val="Di default"/>
+        <w:bidi w:val="0"/>
+        <w:spacing w:before="0" w:after="333" w:line="240" w:lineRule="auto"/>
+        <w:ind w:left="0" w:right="0" w:firstLine="0"/>
+        <w:jc w:val="left"/>
+        <w:rPr>
+          <w:rFonts w:ascii="Helvetica" w:cs="Helvetica" w:hAnsi="Helvetica" w:eastAsia="Helvetica"/>
+          <w:b w:val="1"/>
+          <w:bCs w:val="1"/>
+          <w:sz w:val="20"/>
+          <w:szCs w:val="20"/>
+          <w:rtl w:val="0"/>
+        </w:rPr>
+      </w:pPr>
+      <w:r>
+        <w:rPr>
+          <w:rFonts w:ascii="Helvetica" w:hAnsi="Helvetica"/>
+          <w:b w:val="1"/>
+          <w:bCs w:val="1"/>
+          <w:sz w:val="20"/>
+          <w:szCs w:val="20"/>
+          <w:rtl w:val="0"/>
+          <w:lang w:val="it-IT"/>
+        </w:rPr>
+        <w:t>3. Entit</w:t>
+      </w:r>
+      <w:r>
+        <w:rPr>
+          <w:rFonts w:ascii="Helvetica" w:hAnsi="Helvetica" w:hint="default"/>
+          <w:b w:val="1"/>
+          <w:bCs w:val="1"/>
+          <w:sz w:val="20"/>
+          <w:szCs w:val="20"/>
+          <w:rtl w:val="0"/>
+        </w:rPr>
+        <w:t xml:space="preserve">à </w:t>
+      </w:r>
+      <w:r>
+        <w:rPr>
+          <w:rFonts w:ascii="Helvetica" w:hAnsi="Helvetica"/>
+          <w:b w:val="1"/>
+          <w:bCs w:val="1"/>
+          <w:sz w:val="20"/>
+          <w:szCs w:val="20"/>
+          <w:rtl w:val="0"/>
           <w:lang w:val="de-DE"/>
         </w:rPr>
-        <w:t>PERSONALE</w:t>
-      </w:r>
-      <w:r>
-        <w:rPr>
-          <w:rFonts w:ascii="Helvetica" w:hAnsi="Helvetica"/>
-          <w:rtl w:val="0"/>
-          <w:lang w:val="it-IT"/>
-        </w:rPr>
-        <w:t>, mantenendo l'integrit</w:t>
-      </w:r>
-      <w:r>
-        <w:rPr>
-          <w:rFonts w:ascii="Helvetica" w:hAnsi="Helvetica" w:hint="default"/>
-          <w:rtl w:val="0"/>
-        </w:rPr>
-        <w:t xml:space="preserve">à </w:t>
-      </w:r>
-      <w:r>
-        <w:rPr>
-          <w:rFonts w:ascii="Helvetica" w:hAnsi="Helvetica"/>
-          <w:rtl w:val="0"/>
-          <w:lang w:val="it-IT"/>
-        </w:rPr>
-        <w:t>referenziale.</w:t>
-      </w:r>
-    </w:p>
-    <w:p>
-      <w:pPr>
-        <w:pStyle w:val="Di default"/>
-        <w:bidi w:val="0"/>
-        <w:spacing w:before="0" w:after="319" w:line="240" w:lineRule="auto"/>
-        <w:ind w:left="0" w:right="0" w:firstLine="0"/>
-        <w:jc w:val="left"/>
-        <w:rPr>
-          <w:rFonts w:ascii="Helvetica" w:cs="Helvetica" w:hAnsi="Helvetica" w:eastAsia="Helvetica"/>
-          <w:b w:val="1"/>
-          <w:bCs w:val="1"/>
-          <w:rtl w:val="0"/>
-        </w:rPr>
-      </w:pPr>
-      <w:r>
-        <w:rPr>
-          <w:rFonts w:ascii="Helvetica" w:hAnsi="Helvetica"/>
-          <w:b w:val="1"/>
-          <w:bCs w:val="1"/>
-          <w:rtl w:val="0"/>
-          <w:lang w:val="it-IT"/>
-        </w:rPr>
-        <w:t>4. Entit</w:t>
-      </w:r>
-      <w:r>
-        <w:rPr>
-          <w:rFonts w:ascii="Helvetica" w:hAnsi="Helvetica" w:hint="default"/>
-          <w:b w:val="1"/>
-          <w:bCs w:val="1"/>
-          <w:rtl w:val="0"/>
-        </w:rPr>
-        <w:t xml:space="preserve">à </w:t>
-      </w:r>
-      <w:r>
-        <w:rPr>
-          <w:rFonts w:ascii="Helvetica" w:hAnsi="Helvetica"/>
-          <w:b w:val="1"/>
-          <w:bCs w:val="1"/>
-          <w:rtl w:val="0"/>
-          <w:lang w:val="en-US"/>
-        </w:rPr>
-        <w:t>"GATE"</w:t>
+        <w:t>"COMPAGNIA_AEREA"</w:t>
       </w:r>
     </w:p>
     <w:p>
@@ -4681,7 +4557,7 @@
           <w:rtl w:val="0"/>
           <w:lang w:val="it-IT"/>
         </w:rPr>
-        <w:t>Attributi Primari</w:t>
+        <w:t>Attributo Primario</w:t>
       </w:r>
       <w:r>
         <w:rPr>
@@ -4700,9 +4576,38 @@
           <w:sz w:val="26"/>
           <w:szCs w:val="26"/>
           <w:rtl w:val="0"/>
-          <w:lang w:val="pt-PT"/>
-        </w:rPr>
-        <w:t>ID_aeroporto</w:t>
+        </w:rPr>
+        <w:t>ICAO</w:t>
+      </w:r>
+    </w:p>
+    <w:p>
+      <w:pPr>
+        <w:pStyle w:val="Di default"/>
+        <w:numPr>
+          <w:ilvl w:val="0"/>
+          <w:numId w:val="5"/>
+        </w:numPr>
+        <w:bidi w:val="0"/>
+        <w:spacing w:before="0" w:line="240" w:lineRule="auto"/>
+        <w:ind w:right="0"/>
+        <w:jc w:val="left"/>
+        <w:rPr>
+          <w:rFonts w:ascii="Helvetica" w:hAnsi="Helvetica"/>
+          <w:b w:val="1"/>
+          <w:bCs w:val="1"/>
+          <w:rtl w:val="0"/>
+          <w:lang w:val="it-IT"/>
+        </w:rPr>
+      </w:pPr>
+      <w:r>
+        <w:rPr>
+          <w:rFonts w:ascii="Helvetica" w:hAnsi="Helvetica"/>
+          <w:b w:val="1"/>
+          <w:bCs w:val="1"/>
+          <w:rtl w:val="0"/>
+          <w:lang w:val="it-IT"/>
+        </w:rPr>
+        <w:t>Motivazione</w:t>
       </w:r>
       <w:r>
         <w:rPr>
@@ -4711,7 +4616,231 @@
           <w:bCs w:val="0"/>
           <w:rtl w:val="0"/>
         </w:rPr>
-        <w:t xml:space="preserve">, </w:t>
+        <w:t>:</w:t>
+      </w:r>
+    </w:p>
+    <w:p>
+      <w:pPr>
+        <w:pStyle w:val="Di default"/>
+        <w:numPr>
+          <w:ilvl w:val="1"/>
+          <w:numId w:val="5"/>
+        </w:numPr>
+        <w:bidi w:val="0"/>
+        <w:spacing w:before="0" w:line="240" w:lineRule="auto"/>
+        <w:ind w:right="0"/>
+        <w:jc w:val="left"/>
+        <w:rPr>
+          <w:rFonts w:ascii="Helvetica" w:hAnsi="Helvetica"/>
+          <w:rtl w:val="0"/>
+          <w:lang w:val="it-IT"/>
+        </w:rPr>
+      </w:pPr>
+      <w:r>
+        <w:rPr>
+          <w:rFonts w:ascii="Helvetica" w:hAnsi="Helvetica"/>
+          <w:rtl w:val="0"/>
+          <w:lang w:val="it-IT"/>
+        </w:rPr>
+        <w:t xml:space="preserve">Il codice ICAO </w:t>
+      </w:r>
+      <w:r>
+        <w:rPr>
+          <w:rFonts w:ascii="Helvetica" w:hAnsi="Helvetica" w:hint="default"/>
+          <w:rtl w:val="0"/>
+          <w:lang w:val="it-IT"/>
+        </w:rPr>
+        <w:t xml:space="preserve">è </w:t>
+      </w:r>
+      <w:r>
+        <w:rPr>
+          <w:rFonts w:ascii="Helvetica" w:hAnsi="Helvetica"/>
+          <w:rtl w:val="0"/>
+          <w:lang w:val="it-IT"/>
+        </w:rPr>
+        <w:t>un identificatore univoco per ogni compagnia aerea, garantendo che ciascuna possa essere distintamente identificata.</w:t>
+      </w:r>
+    </w:p>
+    <w:p>
+      <w:pPr>
+        <w:pStyle w:val="Di default"/>
+        <w:numPr>
+          <w:ilvl w:val="1"/>
+          <w:numId w:val="5"/>
+        </w:numPr>
+        <w:bidi w:val="0"/>
+        <w:spacing w:before="0" w:line="240" w:lineRule="auto"/>
+        <w:ind w:right="0"/>
+        <w:jc w:val="left"/>
+        <w:rPr>
+          <w:rFonts w:ascii="Helvetica" w:hAnsi="Helvetica"/>
+          <w:rtl w:val="0"/>
+          <w:lang w:val="it-IT"/>
+        </w:rPr>
+      </w:pPr>
+      <w:r>
+        <w:rPr>
+          <w:rFonts w:ascii="Helvetica" w:hAnsi="Helvetica"/>
+          <w:rtl w:val="0"/>
+          <w:lang w:val="it-IT"/>
+        </w:rPr>
+        <w:t>Facilita le relazioni con altre entit</w:t>
+      </w:r>
+      <w:r>
+        <w:rPr>
+          <w:rFonts w:ascii="Helvetica" w:hAnsi="Helvetica" w:hint="default"/>
+          <w:rtl w:val="0"/>
+        </w:rPr>
+        <w:t xml:space="preserve">à </w:t>
+      </w:r>
+      <w:r>
+        <w:rPr>
+          <w:rFonts w:ascii="Helvetica" w:hAnsi="Helvetica"/>
+          <w:rtl w:val="0"/>
+          <w:lang w:val="it-IT"/>
+        </w:rPr>
+        <w:t xml:space="preserve">come </w:t>
+      </w:r>
+      <w:r>
+        <w:rPr>
+          <w:rFonts w:ascii="Helvetica" w:hAnsi="Helvetica"/>
+          <w:sz w:val="26"/>
+          <w:szCs w:val="26"/>
+          <w:rtl w:val="0"/>
+        </w:rPr>
+        <w:t>VOLO</w:t>
+      </w:r>
+      <w:r>
+        <w:rPr>
+          <w:rFonts w:ascii="Helvetica" w:hAnsi="Helvetica"/>
+          <w:rtl w:val="0"/>
+          <w:lang w:val="it-IT"/>
+        </w:rPr>
+        <w:t xml:space="preserve"> e </w:t>
+      </w:r>
+      <w:r>
+        <w:rPr>
+          <w:rFonts w:ascii="Helvetica" w:hAnsi="Helvetica"/>
+          <w:sz w:val="26"/>
+          <w:szCs w:val="26"/>
+          <w:rtl w:val="0"/>
+          <w:lang w:val="de-DE"/>
+        </w:rPr>
+        <w:t>PERSONALE</w:t>
+      </w:r>
+      <w:r>
+        <w:rPr>
+          <w:rFonts w:ascii="Helvetica" w:hAnsi="Helvetica"/>
+          <w:rtl w:val="0"/>
+          <w:lang w:val="it-IT"/>
+        </w:rPr>
+        <w:t>, mantenendo l'integrit</w:t>
+      </w:r>
+      <w:r>
+        <w:rPr>
+          <w:rFonts w:ascii="Helvetica" w:hAnsi="Helvetica" w:hint="default"/>
+          <w:rtl w:val="0"/>
+        </w:rPr>
+        <w:t xml:space="preserve">à </w:t>
+      </w:r>
+      <w:r>
+        <w:rPr>
+          <w:rFonts w:ascii="Helvetica" w:hAnsi="Helvetica"/>
+          <w:rtl w:val="0"/>
+          <w:lang w:val="it-IT"/>
+        </w:rPr>
+        <w:t>referenziale.</w:t>
+      </w:r>
+    </w:p>
+    <w:p>
+      <w:pPr>
+        <w:pStyle w:val="Di default"/>
+        <w:bidi w:val="0"/>
+        <w:spacing w:before="0" w:after="333" w:line="240" w:lineRule="auto"/>
+        <w:ind w:left="0" w:right="0" w:firstLine="0"/>
+        <w:jc w:val="left"/>
+        <w:rPr>
+          <w:rFonts w:ascii="Helvetica" w:cs="Helvetica" w:hAnsi="Helvetica" w:eastAsia="Helvetica"/>
+          <w:b w:val="1"/>
+          <w:bCs w:val="1"/>
+          <w:sz w:val="20"/>
+          <w:szCs w:val="20"/>
+          <w:rtl w:val="0"/>
+        </w:rPr>
+      </w:pPr>
+      <w:r>
+        <w:rPr>
+          <w:rFonts w:ascii="Helvetica" w:hAnsi="Helvetica"/>
+          <w:b w:val="1"/>
+          <w:bCs w:val="1"/>
+          <w:sz w:val="20"/>
+          <w:szCs w:val="20"/>
+          <w:rtl w:val="0"/>
+          <w:lang w:val="it-IT"/>
+        </w:rPr>
+        <w:t>4. Entit</w:t>
+      </w:r>
+      <w:r>
+        <w:rPr>
+          <w:rFonts w:ascii="Helvetica" w:hAnsi="Helvetica" w:hint="default"/>
+          <w:b w:val="1"/>
+          <w:bCs w:val="1"/>
+          <w:sz w:val="20"/>
+          <w:szCs w:val="20"/>
+          <w:rtl w:val="0"/>
+        </w:rPr>
+        <w:t xml:space="preserve">à </w:t>
+      </w:r>
+      <w:r>
+        <w:rPr>
+          <w:rFonts w:ascii="Helvetica" w:hAnsi="Helvetica"/>
+          <w:b w:val="1"/>
+          <w:bCs w:val="1"/>
+          <w:sz w:val="20"/>
+          <w:szCs w:val="20"/>
+          <w:rtl w:val="0"/>
+          <w:lang w:val="en-US"/>
+        </w:rPr>
+        <w:t>"GATE"</w:t>
+      </w:r>
+    </w:p>
+    <w:p>
+      <w:pPr>
+        <w:pStyle w:val="Di default"/>
+        <w:numPr>
+          <w:ilvl w:val="0"/>
+          <w:numId w:val="5"/>
+        </w:numPr>
+        <w:bidi w:val="0"/>
+        <w:spacing w:before="0" w:line="240" w:lineRule="auto"/>
+        <w:ind w:right="0"/>
+        <w:jc w:val="left"/>
+        <w:rPr>
+          <w:rFonts w:ascii="Helvetica" w:hAnsi="Helvetica"/>
+          <w:b w:val="1"/>
+          <w:bCs w:val="1"/>
+          <w:rtl w:val="0"/>
+          <w:lang w:val="it-IT"/>
+        </w:rPr>
+      </w:pPr>
+      <w:r>
+        <w:rPr>
+          <w:rFonts w:ascii="Helvetica" w:hAnsi="Helvetica"/>
+          <w:b w:val="1"/>
+          <w:bCs w:val="1"/>
+          <w:rtl w:val="0"/>
+          <w:lang w:val="it-IT"/>
+        </w:rPr>
+        <w:t>Attributi Primari</w:t>
+      </w:r>
+      <w:r>
+        <w:rPr>
+          <w:rFonts w:ascii="Helvetica" w:hAnsi="Helvetica"/>
+          <w:b w:val="0"/>
+          <w:bCs w:val="0"/>
+          <w:rtl w:val="0"/>
+        </w:rPr>
+        <w:t xml:space="preserve">: </w:t>
       </w:r>
       <w:r>
         <w:rPr>
@@ -4721,9 +4850,9 @@
           <w:sz w:val="26"/>
           <w:szCs w:val="26"/>
           <w:rtl w:val="0"/>
-          <w:lang w:val="it-IT"/>
-        </w:rPr>
-        <w:t>Terminal</w:t>
+          <w:lang w:val="pt-PT"/>
+        </w:rPr>
+        <w:t>ID_aeroporto</w:t>
       </w:r>
       <w:r>
         <w:rPr>
@@ -4744,7 +4873,7 @@
           <w:rtl w:val="0"/>
           <w:lang w:val="it-IT"/>
         </w:rPr>
-        <w:t>Numero</w:t>
+        <w:t>Terminal</w:t>
       </w:r>
       <w:r>
         <w:rPr>
@@ -4752,287 +4881,8 @@
           <w:b w:val="0"/>
           <w:bCs w:val="0"/>
           <w:rtl w:val="0"/>
-          <w:lang w:val="it-IT"/>
-        </w:rPr>
-        <w:t xml:space="preserve"> (chiave composta)</w:t>
-      </w:r>
-    </w:p>
-    <w:p>
-      <w:pPr>
-        <w:pStyle w:val="Di default"/>
-        <w:numPr>
-          <w:ilvl w:val="0"/>
-          <w:numId w:val="5"/>
-        </w:numPr>
-        <w:bidi w:val="0"/>
-        <w:spacing w:before="0" w:line="240" w:lineRule="auto"/>
-        <w:ind w:right="0"/>
-        <w:jc w:val="left"/>
-        <w:rPr>
-          <w:rFonts w:ascii="Helvetica" w:hAnsi="Helvetica"/>
-          <w:b w:val="1"/>
-          <w:bCs w:val="1"/>
-          <w:rtl w:val="0"/>
-          <w:lang w:val="it-IT"/>
-        </w:rPr>
-      </w:pPr>
-      <w:r>
-        <w:rPr>
-          <w:rFonts w:ascii="Helvetica" w:hAnsi="Helvetica"/>
-          <w:b w:val="1"/>
-          <w:bCs w:val="1"/>
-          <w:rtl w:val="0"/>
-          <w:lang w:val="it-IT"/>
-        </w:rPr>
-        <w:t>Motivazione</w:t>
-      </w:r>
-      <w:r>
-        <w:rPr>
-          <w:rFonts w:ascii="Helvetica" w:hAnsi="Helvetica"/>
-          <w:b w:val="0"/>
-          <w:bCs w:val="0"/>
-          <w:rtl w:val="0"/>
-        </w:rPr>
-        <w:t>:</w:t>
-      </w:r>
-    </w:p>
-    <w:p>
-      <w:pPr>
-        <w:pStyle w:val="Di default"/>
-        <w:numPr>
-          <w:ilvl w:val="1"/>
-          <w:numId w:val="5"/>
-        </w:numPr>
-        <w:bidi w:val="0"/>
-        <w:spacing w:before="0" w:line="240" w:lineRule="auto"/>
-        <w:ind w:right="0"/>
-        <w:jc w:val="left"/>
-        <w:rPr>
-          <w:rFonts w:ascii="Helvetica" w:hAnsi="Helvetica"/>
-          <w:rtl w:val="0"/>
-          <w:lang w:val="it-IT"/>
-        </w:rPr>
-      </w:pPr>
-      <w:r>
-        <w:rPr>
-          <w:rFonts w:ascii="Helvetica" w:hAnsi="Helvetica"/>
-          <w:rtl w:val="0"/>
-          <w:lang w:val="it-IT"/>
-        </w:rPr>
-        <w:t xml:space="preserve">La chiave composta </w:t>
-      </w:r>
-      <w:r>
-        <w:rPr>
-          <w:rFonts w:ascii="Helvetica" w:hAnsi="Helvetica"/>
-          <w:sz w:val="26"/>
-          <w:szCs w:val="26"/>
-          <w:rtl w:val="0"/>
-          <w:lang w:val="pt-PT"/>
-        </w:rPr>
-        <w:t>ID_aeroporto</w:t>
-      </w:r>
-      <w:r>
-        <w:rPr>
-          <w:rFonts w:ascii="Helvetica" w:hAnsi="Helvetica"/>
-          <w:rtl w:val="0"/>
         </w:rPr>
         <w:t xml:space="preserve">, </w:t>
-      </w:r>
-      <w:r>
-        <w:rPr>
-          <w:rFonts w:ascii="Helvetica" w:hAnsi="Helvetica"/>
-          <w:sz w:val="26"/>
-          <w:szCs w:val="26"/>
-          <w:rtl w:val="0"/>
-          <w:lang w:val="it-IT"/>
-        </w:rPr>
-        <w:t>Terminal</w:t>
-      </w:r>
-      <w:r>
-        <w:rPr>
-          <w:rFonts w:ascii="Helvetica" w:hAnsi="Helvetica"/>
-          <w:rtl w:val="0"/>
-        </w:rPr>
-        <w:t xml:space="preserve">, </w:t>
-      </w:r>
-      <w:r>
-        <w:rPr>
-          <w:rFonts w:ascii="Helvetica" w:hAnsi="Helvetica"/>
-          <w:sz w:val="26"/>
-          <w:szCs w:val="26"/>
-          <w:rtl w:val="0"/>
-          <w:lang w:val="it-IT"/>
-        </w:rPr>
-        <w:t>Numero</w:t>
-      </w:r>
-      <w:r>
-        <w:rPr>
-          <w:rFonts w:ascii="Helvetica" w:hAnsi="Helvetica"/>
-          <w:rtl w:val="0"/>
-          <w:lang w:val="it-IT"/>
-        </w:rPr>
-        <w:t xml:space="preserve"> assicura che ogni gate sia univocamente identificato all'interno del contesto del suo aeroporto.</w:t>
-      </w:r>
-    </w:p>
-    <w:p>
-      <w:pPr>
-        <w:pStyle w:val="Di default"/>
-        <w:numPr>
-          <w:ilvl w:val="1"/>
-          <w:numId w:val="5"/>
-        </w:numPr>
-        <w:bidi w:val="0"/>
-        <w:spacing w:before="0" w:line="240" w:lineRule="auto"/>
-        <w:ind w:right="0"/>
-        <w:jc w:val="left"/>
-        <w:rPr>
-          <w:rFonts w:ascii="Helvetica" w:hAnsi="Helvetica"/>
-          <w:rtl w:val="0"/>
-          <w:lang w:val="it-IT"/>
-        </w:rPr>
-      </w:pPr>
-      <w:r>
-        <w:rPr>
-          <w:rFonts w:ascii="Helvetica" w:hAnsi="Helvetica"/>
-          <w:rtl w:val="0"/>
-          <w:lang w:val="it-IT"/>
-        </w:rPr>
-        <w:t>Questo approccio elimina la necessit</w:t>
-      </w:r>
-      <w:r>
-        <w:rPr>
-          <w:rFonts w:ascii="Helvetica" w:hAnsi="Helvetica" w:hint="default"/>
-          <w:rtl w:val="0"/>
-        </w:rPr>
-        <w:t xml:space="preserve">à </w:t>
-      </w:r>
-      <w:r>
-        <w:rPr>
-          <w:rFonts w:ascii="Helvetica" w:hAnsi="Helvetica"/>
-          <w:rtl w:val="0"/>
-          <w:lang w:val="it-IT"/>
-        </w:rPr>
-        <w:t xml:space="preserve">di un attributo </w:t>
-      </w:r>
-      <w:r>
-        <w:rPr>
-          <w:rFonts w:ascii="Helvetica" w:hAnsi="Helvetica"/>
-          <w:sz w:val="26"/>
-          <w:szCs w:val="26"/>
-          <w:rtl w:val="0"/>
-        </w:rPr>
-        <w:t>ID</w:t>
-      </w:r>
-      <w:r>
-        <w:rPr>
-          <w:rFonts w:ascii="Helvetica" w:hAnsi="Helvetica"/>
-          <w:rtl w:val="0"/>
-          <w:lang w:val="it-IT"/>
-        </w:rPr>
-        <w:t xml:space="preserve"> separato, evitando ridondanze e rendendo chiara l'associazione tra il gate e l'aeroporto a cui appartiene.</w:t>
-      </w:r>
-    </w:p>
-    <w:p>
-      <w:pPr>
-        <w:pStyle w:val="Di default"/>
-        <w:bidi w:val="0"/>
-        <w:spacing w:before="0" w:after="319" w:line="240" w:lineRule="auto"/>
-        <w:ind w:left="0" w:right="0" w:firstLine="0"/>
-        <w:jc w:val="left"/>
-        <w:rPr>
-          <w:rFonts w:ascii="Helvetica" w:cs="Helvetica" w:hAnsi="Helvetica" w:eastAsia="Helvetica"/>
-          <w:b w:val="1"/>
-          <w:bCs w:val="1"/>
-          <w:rtl w:val="0"/>
-        </w:rPr>
-      </w:pPr>
-      <w:r>
-        <w:rPr>
-          <w:rFonts w:ascii="Helvetica" w:hAnsi="Helvetica"/>
-          <w:b w:val="1"/>
-          <w:bCs w:val="1"/>
-          <w:rtl w:val="0"/>
-          <w:lang w:val="it-IT"/>
-        </w:rPr>
-        <w:t>5. Entit</w:t>
-      </w:r>
-      <w:r>
-        <w:rPr>
-          <w:rFonts w:ascii="Helvetica" w:hAnsi="Helvetica" w:hint="default"/>
-          <w:b w:val="1"/>
-          <w:bCs w:val="1"/>
-          <w:rtl w:val="0"/>
-        </w:rPr>
-        <w:t xml:space="preserve">à </w:t>
-      </w:r>
-      <w:r>
-        <w:rPr>
-          <w:rFonts w:ascii="Helvetica" w:hAnsi="Helvetica"/>
-          <w:b w:val="1"/>
-          <w:bCs w:val="1"/>
-          <w:rtl w:val="0"/>
-          <w:lang w:val="de-DE"/>
-        </w:rPr>
-        <w:t>"PASSEG</w:t>
-      </w:r>
-      <w:r>
-        <w:rPr>
-          <w:rFonts w:ascii="Helvetica" w:hAnsi="Helvetica"/>
-          <w:b w:val="1"/>
-          <w:bCs w:val="1"/>
-          <w:rtl w:val="0"/>
-          <w:lang w:val="it-IT"/>
-        </w:rPr>
-        <w:t>G</w:t>
-      </w:r>
-      <w:r>
-        <w:rPr>
-          <w:rFonts w:ascii="Helvetica" w:hAnsi="Helvetica"/>
-          <w:b w:val="1"/>
-          <w:bCs w:val="1"/>
-          <w:rtl w:val="0"/>
-          <w:lang w:val="de-DE"/>
-        </w:rPr>
-        <w:t>ERO"</w:t>
-      </w:r>
-    </w:p>
-    <w:p>
-      <w:pPr>
-        <w:pStyle w:val="Di default"/>
-        <w:numPr>
-          <w:ilvl w:val="0"/>
-          <w:numId w:val="5"/>
-        </w:numPr>
-        <w:bidi w:val="0"/>
-        <w:spacing w:before="0" w:line="240" w:lineRule="auto"/>
-        <w:ind w:right="0"/>
-        <w:jc w:val="left"/>
-        <w:rPr>
-          <w:rFonts w:ascii="Helvetica" w:hAnsi="Helvetica"/>
-          <w:b w:val="1"/>
-          <w:bCs w:val="1"/>
-          <w:rtl w:val="0"/>
-          <w:lang w:val="it-IT"/>
-        </w:rPr>
-      </w:pPr>
-      <w:r>
-        <w:rPr>
-          <w:rFonts w:ascii="Helvetica" w:hAnsi="Helvetica"/>
-          <w:b w:val="1"/>
-          <w:bCs w:val="1"/>
-          <w:rtl w:val="0"/>
-          <w:lang w:val="it-IT"/>
-        </w:rPr>
-        <w:t>Attributo Primario</w:t>
-      </w:r>
-      <w:r>
-        <w:rPr>
-          <w:rFonts w:ascii="Helvetica" w:hAnsi="Helvetica"/>
-          <w:b w:val="0"/>
-          <w:bCs w:val="0"/>
-          <w:rtl w:val="0"/>
-        </w:rPr>
-        <w:t xml:space="preserve">: </w:t>
       </w:r>
       <w:r>
         <w:rPr>
@@ -5042,8 +4892,19 @@
           <w:sz w:val="26"/>
           <w:szCs w:val="26"/>
           <w:rtl w:val="0"/>
-        </w:rPr>
-        <w:t>ID</w:t>
+          <w:lang w:val="it-IT"/>
+        </w:rPr>
+        <w:t>Numero</w:t>
+      </w:r>
+      <w:r>
+        <w:rPr>
+          <w:rFonts w:ascii="Helvetica" w:hAnsi="Helvetica"/>
+          <w:b w:val="0"/>
+          <w:bCs w:val="0"/>
+          <w:rtl w:val="0"/>
+          <w:lang w:val="it-IT"/>
+        </w:rPr>
+        <w:t xml:space="preserve"> (chiave composta)</w:t>
       </w:r>
     </w:p>
     <w:p>
@@ -5108,7 +4969,7 @@
           <w:rtl w:val="0"/>
           <w:lang w:val="it-IT"/>
         </w:rPr>
-        <w:t xml:space="preserve">L'attributo </w:t>
+        <w:t xml:space="preserve">La chiave composta </w:t>
       </w:r>
       <w:r>
         <w:rPr>
@@ -5116,39 +4977,51 @@
           <w:sz w:val="26"/>
           <w:szCs w:val="26"/>
           <w:rtl w:val="0"/>
-        </w:rPr>
-        <w:t>ID</w:t>
-      </w:r>
-      <w:r>
-        <w:rPr>
-          <w:rFonts w:ascii="Helvetica" w:hAnsi="Helvetica" w:hint="default"/>
-          <w:rtl w:val="0"/>
-          <w:lang w:val="it-IT"/>
-        </w:rPr>
-        <w:t xml:space="preserve"> è </w:t>
-      </w:r>
-      <w:r>
-        <w:rPr>
-          <w:rFonts w:ascii="Helvetica" w:hAnsi="Helvetica"/>
-          <w:rtl w:val="0"/>
-          <w:lang w:val="it-IT"/>
-        </w:rPr>
-        <w:t>un identificatore univoco che garantisce l'unicit</w:t>
-      </w:r>
-      <w:r>
-        <w:rPr>
-          <w:rFonts w:ascii="Helvetica" w:hAnsi="Helvetica" w:hint="default"/>
-          <w:rtl w:val="0"/>
-        </w:rPr>
-        <w:t xml:space="preserve">à </w:t>
-      </w:r>
-      <w:r>
-        <w:rPr>
-          <w:rFonts w:ascii="Helvetica" w:hAnsi="Helvetica"/>
-          <w:rtl w:val="0"/>
-          <w:lang w:val="it-IT"/>
-        </w:rPr>
-        <w:t>di ogni passeggero nel sistema.</w:t>
+          <w:lang w:val="pt-PT"/>
+        </w:rPr>
+        <w:t>ID_aeroporto</w:t>
+      </w:r>
+      <w:r>
+        <w:rPr>
+          <w:rFonts w:ascii="Helvetica" w:hAnsi="Helvetica"/>
+          <w:rtl w:val="0"/>
+        </w:rPr>
+        <w:t xml:space="preserve">, </w:t>
+      </w:r>
+      <w:r>
+        <w:rPr>
+          <w:rFonts w:ascii="Helvetica" w:hAnsi="Helvetica"/>
+          <w:sz w:val="26"/>
+          <w:szCs w:val="26"/>
+          <w:rtl w:val="0"/>
+          <w:lang w:val="it-IT"/>
+        </w:rPr>
+        <w:t>Terminal</w:t>
+      </w:r>
+      <w:r>
+        <w:rPr>
+          <w:rFonts w:ascii="Helvetica" w:hAnsi="Helvetica"/>
+          <w:rtl w:val="0"/>
+        </w:rPr>
+        <w:t xml:space="preserve">, </w:t>
+      </w:r>
+      <w:r>
+        <w:rPr>
+          <w:rFonts w:ascii="Helvetica" w:hAnsi="Helvetica"/>
+          <w:sz w:val="26"/>
+          <w:szCs w:val="26"/>
+          <w:rtl w:val="0"/>
+          <w:lang w:val="it-IT"/>
+        </w:rPr>
+        <w:t>Numero</w:t>
+      </w:r>
+      <w:r>
+        <w:rPr>
+          <w:rFonts w:ascii="Helvetica" w:hAnsi="Helvetica"/>
+          <w:rtl w:val="0"/>
+          <w:lang w:val="it-IT"/>
+        </w:rPr>
+        <w:t xml:space="preserve"> assicura che ogni gate sia univocamente identificato all'interno del contesto del suo aeroporto.</w:t>
       </w:r>
     </w:p>
     <w:p>
@@ -5174,38 +5047,76 @@
           <w:rtl w:val="0"/>
           <w:lang w:val="it-IT"/>
         </w:rPr>
-        <w:t>Permette di gestire facilmente operazioni di ricerca e aggiornamento, assicurando che ogni passeggero possa essere identificato in modo univoco, indipendentemente da eventuali omonimie.</w:t>
-      </w:r>
-    </w:p>
-    <w:p>
-      <w:pPr>
-        <w:pStyle w:val="Di default"/>
-        <w:bidi w:val="0"/>
-        <w:spacing w:before="0" w:after="319" w:line="240" w:lineRule="auto"/>
+        <w:t>Questo approccio elimina la necessit</w:t>
+      </w:r>
+      <w:r>
+        <w:rPr>
+          <w:rFonts w:ascii="Helvetica" w:hAnsi="Helvetica" w:hint="default"/>
+          <w:rtl w:val="0"/>
+        </w:rPr>
+        <w:t xml:space="preserve">à </w:t>
+      </w:r>
+      <w:r>
+        <w:rPr>
+          <w:rFonts w:ascii="Helvetica" w:hAnsi="Helvetica"/>
+          <w:rtl w:val="0"/>
+          <w:lang w:val="it-IT"/>
+        </w:rPr>
+        <w:t xml:space="preserve">di un attributo </w:t>
+      </w:r>
+      <w:r>
+        <w:rPr>
+          <w:rFonts w:ascii="Helvetica" w:hAnsi="Helvetica"/>
+          <w:sz w:val="26"/>
+          <w:szCs w:val="26"/>
+          <w:rtl w:val="0"/>
+        </w:rPr>
+        <w:t>ID</w:t>
+      </w:r>
+      <w:r>
+        <w:rPr>
+          <w:rFonts w:ascii="Helvetica" w:hAnsi="Helvetica"/>
+          <w:rtl w:val="0"/>
+          <w:lang w:val="it-IT"/>
+        </w:rPr>
+        <w:t xml:space="preserve"> separato, evitando ridondanze e rendendo chiara l'associazione tra il gate e l'aeroporto a cui appartiene.</w:t>
+      </w:r>
+    </w:p>
+    <w:p>
+      <w:pPr>
+        <w:pStyle w:val="Di default"/>
+        <w:bidi w:val="0"/>
+        <w:spacing w:before="0" w:after="333" w:line="240" w:lineRule="auto"/>
         <w:ind w:left="0" w:right="0" w:firstLine="0"/>
         <w:jc w:val="left"/>
         <w:rPr>
           <w:rFonts w:ascii="Helvetica" w:cs="Helvetica" w:hAnsi="Helvetica" w:eastAsia="Helvetica"/>
           <w:b w:val="1"/>
           <w:bCs w:val="1"/>
-          <w:rtl w:val="0"/>
-        </w:rPr>
-      </w:pPr>
-      <w:r>
-        <w:rPr>
-          <w:rFonts w:ascii="Helvetica" w:hAnsi="Helvetica"/>
-          <w:b w:val="1"/>
-          <w:bCs w:val="1"/>
-          <w:rtl w:val="0"/>
-          <w:lang w:val="it-IT"/>
-        </w:rPr>
-        <w:t>6. Entit</w:t>
-      </w:r>
-      <w:r>
-        <w:rPr>
-          <w:rFonts w:ascii="Helvetica" w:hAnsi="Helvetica" w:hint="default"/>
-          <w:b w:val="1"/>
-          <w:bCs w:val="1"/>
+          <w:sz w:val="20"/>
+          <w:szCs w:val="20"/>
+          <w:rtl w:val="0"/>
+        </w:rPr>
+      </w:pPr>
+      <w:r>
+        <w:rPr>
+          <w:rFonts w:ascii="Helvetica" w:hAnsi="Helvetica"/>
+          <w:b w:val="1"/>
+          <w:bCs w:val="1"/>
+          <w:sz w:val="20"/>
+          <w:szCs w:val="20"/>
+          <w:rtl w:val="0"/>
+          <w:lang w:val="it-IT"/>
+        </w:rPr>
+        <w:t>5. Entit</w:t>
+      </w:r>
+      <w:r>
+        <w:rPr>
+          <w:rFonts w:ascii="Helvetica" w:hAnsi="Helvetica" w:hint="default"/>
+          <w:b w:val="1"/>
+          <w:bCs w:val="1"/>
+          <w:sz w:val="20"/>
+          <w:szCs w:val="20"/>
           <w:rtl w:val="0"/>
         </w:rPr>
         <w:t xml:space="preserve">à </w:t>
@@ -5215,10 +5126,12 @@
           <w:rFonts w:ascii="Helvetica" w:hAnsi="Helvetica"/>
           <w:b w:val="1"/>
           <w:bCs w:val="1"/>
-          <w:rtl w:val="0"/>
-          <w:lang w:val="da-DK"/>
-        </w:rPr>
-        <w:t>"AEROMOBILE"</w:t>
+          <w:sz w:val="20"/>
+          <w:szCs w:val="20"/>
+          <w:rtl w:val="0"/>
+          <w:lang w:val="de-DE"/>
+        </w:rPr>
+        <w:t>"PASSEGERO"</w:t>
       </w:r>
     </w:p>
     <w:p>
@@ -5346,11 +5259,19 @@
       </w:r>
       <w:r>
         <w:rPr>
-          <w:rFonts w:ascii="Helvetica" w:hAnsi="Helvetica"/>
-          <w:rtl w:val="0"/>
-          <w:lang w:val="it-IT"/>
-        </w:rPr>
-        <w:t xml:space="preserve"> garantisce l'unicit</w:t>
+          <w:rFonts w:ascii="Helvetica" w:hAnsi="Helvetica" w:hint="default"/>
+          <w:rtl w:val="0"/>
+          <w:lang w:val="it-IT"/>
+        </w:rPr>
+        <w:t xml:space="preserve"> è </w:t>
+      </w:r>
+      <w:r>
+        <w:rPr>
+          <w:rFonts w:ascii="Helvetica" w:hAnsi="Helvetica"/>
+          <w:rtl w:val="0"/>
+          <w:lang w:val="it-IT"/>
+        </w:rPr>
+        <w:t>un identificatore univoco che garantisce l'unicit</w:t>
       </w:r>
       <w:r>
         <w:rPr>
@@ -5365,7 +5286,7 @@
           <w:rtl w:val="0"/>
           <w:lang w:val="it-IT"/>
         </w:rPr>
-        <w:t>di ogni aeromobile, facilitando la gestione delle operazioni di manutenzione, tracciamento e assegnazione a voli.</w:t>
+        <w:t>di ogni passeggero nel sistema.</w:t>
       </w:r>
     </w:p>
     <w:p>
@@ -5380,30 +5301,55 @@
         <w:ind w:right="0"/>
         <w:jc w:val="left"/>
         <w:rPr>
-          <w:rFonts w:ascii="Helvetica" w:hAnsi="Helvetica" w:hint="default"/>
-          <w:rtl w:val="0"/>
-          <w:lang w:val="it-IT"/>
-        </w:rPr>
-      </w:pPr>
-      <w:r>
-        <w:rPr>
-          <w:rFonts w:ascii="Helvetica" w:hAnsi="Helvetica" w:hint="default"/>
-          <w:rtl w:val="0"/>
-          <w:lang w:val="it-IT"/>
-        </w:rPr>
-        <w:t xml:space="preserve">È </w:t>
-      </w:r>
-      <w:r>
-        <w:rPr>
-          <w:rFonts w:ascii="Helvetica" w:hAnsi="Helvetica"/>
-          <w:rtl w:val="0"/>
-          <w:lang w:val="it-IT"/>
-        </w:rPr>
-        <w:t>un identificatore standard che assicura una facile integrazione con altre entit</w:t>
-      </w:r>
-      <w:r>
-        <w:rPr>
-          <w:rFonts w:ascii="Helvetica" w:hAnsi="Helvetica" w:hint="default"/>
+          <w:rFonts w:ascii="Helvetica" w:hAnsi="Helvetica"/>
+          <w:rtl w:val="0"/>
+          <w:lang w:val="it-IT"/>
+        </w:rPr>
+      </w:pPr>
+      <w:r>
+        <w:rPr>
+          <w:rFonts w:ascii="Helvetica" w:hAnsi="Helvetica"/>
+          <w:rtl w:val="0"/>
+          <w:lang w:val="it-IT"/>
+        </w:rPr>
+        <w:t>Permette di gestire facilmente operazioni di ricerca e aggiornamento, assicurando che ogni passeggero possa essere identificato in modo univoco, indipendentemente da eventuali omonimie.</w:t>
+      </w:r>
+    </w:p>
+    <w:p>
+      <w:pPr>
+        <w:pStyle w:val="Di default"/>
+        <w:bidi w:val="0"/>
+        <w:spacing w:before="0" w:after="333" w:line="240" w:lineRule="auto"/>
+        <w:ind w:left="0" w:right="0" w:firstLine="0"/>
+        <w:jc w:val="left"/>
+        <w:rPr>
+          <w:rFonts w:ascii="Helvetica" w:cs="Helvetica" w:hAnsi="Helvetica" w:eastAsia="Helvetica"/>
+          <w:b w:val="1"/>
+          <w:bCs w:val="1"/>
+          <w:sz w:val="20"/>
+          <w:szCs w:val="20"/>
+          <w:rtl w:val="0"/>
+        </w:rPr>
+      </w:pPr>
+      <w:r>
+        <w:rPr>
+          <w:rFonts w:ascii="Helvetica" w:hAnsi="Helvetica"/>
+          <w:b w:val="1"/>
+          <w:bCs w:val="1"/>
+          <w:sz w:val="20"/>
+          <w:szCs w:val="20"/>
+          <w:rtl w:val="0"/>
+          <w:lang w:val="it-IT"/>
+        </w:rPr>
+        <w:t>6. Entit</w:t>
+      </w:r>
+      <w:r>
+        <w:rPr>
+          <w:rFonts w:ascii="Helvetica" w:hAnsi="Helvetica" w:hint="default"/>
+          <w:b w:val="1"/>
+          <w:bCs w:val="1"/>
+          <w:sz w:val="20"/>
+          <w:szCs w:val="20"/>
           <w:rtl w:val="0"/>
         </w:rPr>
         <w:t xml:space="preserve">à </w:t>
@@ -5411,53 +5357,14 @@
       <w:r>
         <w:rPr>
           <w:rFonts w:ascii="Helvetica" w:hAnsi="Helvetica"/>
-          <w:rtl w:val="0"/>
-        </w:rPr>
-        <w:t>e sistemi.</w:t>
-      </w:r>
-    </w:p>
-    <w:p>
-      <w:pPr>
-        <w:pStyle w:val="Di default"/>
-        <w:bidi w:val="0"/>
-        <w:spacing w:before="0" w:after="319" w:line="240" w:lineRule="auto"/>
-        <w:ind w:left="0" w:right="0" w:firstLine="0"/>
-        <w:jc w:val="left"/>
-        <w:rPr>
-          <w:rFonts w:ascii="Helvetica" w:cs="Helvetica" w:hAnsi="Helvetica" w:eastAsia="Helvetica"/>
-          <w:b w:val="1"/>
-          <w:bCs w:val="1"/>
-          <w:rtl w:val="0"/>
-        </w:rPr>
-      </w:pPr>
-      <w:r>
-        <w:rPr>
-          <w:rFonts w:ascii="Helvetica" w:hAnsi="Helvetica"/>
-          <w:b w:val="1"/>
-          <w:bCs w:val="1"/>
-          <w:rtl w:val="0"/>
-          <w:lang w:val="it-IT"/>
-        </w:rPr>
-        <w:t>7. Entit</w:t>
-      </w:r>
-      <w:r>
-        <w:rPr>
-          <w:rFonts w:ascii="Helvetica" w:hAnsi="Helvetica" w:hint="default"/>
-          <w:b w:val="1"/>
-          <w:bCs w:val="1"/>
-          <w:rtl w:val="0"/>
-        </w:rPr>
-        <w:t xml:space="preserve">à </w:t>
-      </w:r>
-      <w:r>
-        <w:rPr>
-          <w:rFonts w:ascii="Helvetica" w:hAnsi="Helvetica"/>
-          <w:b w:val="1"/>
-          <w:bCs w:val="1"/>
-          <w:rtl w:val="0"/>
-          <w:lang w:val="de-DE"/>
-        </w:rPr>
-        <w:t>"PERSONALE"</w:t>
+          <w:b w:val="1"/>
+          <w:bCs w:val="1"/>
+          <w:sz w:val="20"/>
+          <w:szCs w:val="20"/>
+          <w:rtl w:val="0"/>
+          <w:lang w:val="da-DK"/>
+        </w:rPr>
+        <w:t>"AEROMOBILE"</w:t>
       </w:r>
     </w:p>
     <w:p>
@@ -5604,7 +5511,7 @@
           <w:rtl w:val="0"/>
           <w:lang w:val="it-IT"/>
         </w:rPr>
-        <w:t>di ogni membro del personale, sia esso un pilota o un assistente di volo.</w:t>
+        <w:t>di ogni aeromobile, facilitando la gestione delle operazioni di manutenzione, tracciamento e assegnazione a voli.</w:t>
       </w:r>
     </w:p>
     <w:p>
@@ -5619,49 +5526,77 @@
         <w:ind w:right="0"/>
         <w:jc w:val="left"/>
         <w:rPr>
-          <w:rFonts w:ascii="Helvetica" w:hAnsi="Helvetica"/>
-          <w:rtl w:val="0"/>
-          <w:lang w:val="it-IT"/>
-        </w:rPr>
-      </w:pPr>
-      <w:r>
-        <w:rPr>
-          <w:rFonts w:ascii="Helvetica" w:hAnsi="Helvetica"/>
-          <w:rtl w:val="0"/>
-          <w:lang w:val="it-IT"/>
-        </w:rPr>
-        <w:t>Permette di gestire facilmente operazioni di ricerca e aggiornamento, assicurando che ogni membro del personale possa essere identificato in modo univoco.</w:t>
-      </w:r>
-    </w:p>
-    <w:p>
-      <w:pPr>
-        <w:pStyle w:val="Di default"/>
-        <w:bidi w:val="0"/>
-        <w:spacing w:before="0" w:after="319" w:line="240" w:lineRule="auto"/>
+          <w:rFonts w:ascii="Helvetica" w:hAnsi="Helvetica" w:hint="default"/>
+          <w:rtl w:val="0"/>
+          <w:lang w:val="it-IT"/>
+        </w:rPr>
+      </w:pPr>
+      <w:r>
+        <w:rPr>
+          <w:rFonts w:ascii="Helvetica" w:hAnsi="Helvetica" w:hint="default"/>
+          <w:rtl w:val="0"/>
+          <w:lang w:val="it-IT"/>
+        </w:rPr>
+        <w:t xml:space="preserve">È </w:t>
+      </w:r>
+      <w:r>
+        <w:rPr>
+          <w:rFonts w:ascii="Helvetica" w:hAnsi="Helvetica"/>
+          <w:rtl w:val="0"/>
+          <w:lang w:val="it-IT"/>
+        </w:rPr>
+        <w:t>un identificatore standard che assicura una facile integrazione con altre entit</w:t>
+      </w:r>
+      <w:r>
+        <w:rPr>
+          <w:rFonts w:ascii="Helvetica" w:hAnsi="Helvetica" w:hint="default"/>
+          <w:rtl w:val="0"/>
+        </w:rPr>
+        <w:t xml:space="preserve">à </w:t>
+      </w:r>
+      <w:r>
+        <w:rPr>
+          <w:rFonts w:ascii="Helvetica" w:hAnsi="Helvetica"/>
+          <w:rtl w:val="0"/>
+        </w:rPr>
+        <w:t>e sistemi.</w:t>
+      </w:r>
+    </w:p>
+    <w:p>
+      <w:pPr>
+        <w:pStyle w:val="Di default"/>
+        <w:bidi w:val="0"/>
+        <w:spacing w:before="0" w:after="333" w:line="240" w:lineRule="auto"/>
         <w:ind w:left="0" w:right="0" w:firstLine="0"/>
         <w:jc w:val="left"/>
         <w:rPr>
           <w:rFonts w:ascii="Helvetica" w:cs="Helvetica" w:hAnsi="Helvetica" w:eastAsia="Helvetica"/>
           <w:b w:val="1"/>
           <w:bCs w:val="1"/>
-          <w:rtl w:val="0"/>
-        </w:rPr>
-      </w:pPr>
-      <w:r>
-        <w:rPr>
-          <w:rFonts w:ascii="Helvetica" w:hAnsi="Helvetica"/>
-          <w:b w:val="1"/>
-          <w:bCs w:val="1"/>
-          <w:rtl w:val="0"/>
-          <w:lang w:val="it-IT"/>
-        </w:rPr>
-        <w:t>8. Entit</w:t>
-      </w:r>
-      <w:r>
-        <w:rPr>
-          <w:rFonts w:ascii="Helvetica" w:hAnsi="Helvetica" w:hint="default"/>
-          <w:b w:val="1"/>
-          <w:bCs w:val="1"/>
+          <w:sz w:val="20"/>
+          <w:szCs w:val="20"/>
+          <w:rtl w:val="0"/>
+        </w:rPr>
+      </w:pPr>
+      <w:r>
+        <w:rPr>
+          <w:rFonts w:ascii="Helvetica" w:hAnsi="Helvetica"/>
+          <w:b w:val="1"/>
+          <w:bCs w:val="1"/>
+          <w:sz w:val="20"/>
+          <w:szCs w:val="20"/>
+          <w:rtl w:val="0"/>
+          <w:lang w:val="it-IT"/>
+        </w:rPr>
+        <w:t>7. Entit</w:t>
+      </w:r>
+      <w:r>
+        <w:rPr>
+          <w:rFonts w:ascii="Helvetica" w:hAnsi="Helvetica" w:hint="default"/>
+          <w:b w:val="1"/>
+          <w:bCs w:val="1"/>
+          <w:sz w:val="20"/>
+          <w:szCs w:val="20"/>
           <w:rtl w:val="0"/>
         </w:rPr>
         <w:t xml:space="preserve">à </w:t>
@@ -5671,10 +5606,12 @@
           <w:rFonts w:ascii="Helvetica" w:hAnsi="Helvetica"/>
           <w:b w:val="1"/>
           <w:bCs w:val="1"/>
-          <w:rtl w:val="0"/>
-          <w:lang w:val="en-US"/>
-        </w:rPr>
-        <w:t>"PILOTI"</w:t>
+          <w:sz w:val="20"/>
+          <w:szCs w:val="20"/>
+          <w:rtl w:val="0"/>
+          <w:lang w:val="de-DE"/>
+        </w:rPr>
+        <w:t>"PERSONALE"</w:t>
       </w:r>
     </w:p>
     <w:p>
@@ -5802,37 +5739,26 @@
       </w:r>
       <w:r>
         <w:rPr>
-          <w:rFonts w:ascii="Helvetica" w:hAnsi="Helvetica" w:hint="default"/>
-          <w:rtl w:val="0"/>
-          <w:lang w:val="it-IT"/>
-        </w:rPr>
-        <w:t xml:space="preserve"> è </w:t>
-      </w:r>
-      <w:r>
-        <w:rPr>
-          <w:rFonts w:ascii="Helvetica" w:hAnsi="Helvetica"/>
-          <w:rtl w:val="0"/>
-          <w:lang w:val="it-IT"/>
-        </w:rPr>
-        <w:t xml:space="preserve">ereditato da </w:t>
-      </w:r>
-      <w:r>
-        <w:rPr>
-          <w:rFonts w:ascii="Helvetica" w:hAnsi="Helvetica"/>
-          <w:sz w:val="26"/>
-          <w:szCs w:val="26"/>
-          <w:rtl w:val="0"/>
-          <w:lang w:val="de-DE"/>
-        </w:rPr>
-        <w:t>PERSONALE</w:t>
-      </w:r>
-      <w:r>
-        <w:rPr>
-          <w:rFonts w:ascii="Helvetica" w:hAnsi="Helvetica"/>
-          <w:rtl w:val="0"/>
-          <w:lang w:val="it-IT"/>
-        </w:rPr>
-        <w:t>, garantendo che ogni pilota sia univocamente identificato all'interno del sistema.</w:t>
+          <w:rFonts w:ascii="Helvetica" w:hAnsi="Helvetica"/>
+          <w:rtl w:val="0"/>
+          <w:lang w:val="it-IT"/>
+        </w:rPr>
+        <w:t xml:space="preserve"> garantisce l'unicit</w:t>
+      </w:r>
+      <w:r>
+        <w:rPr>
+          <w:rFonts w:ascii="Helvetica" w:hAnsi="Helvetica" w:hint="default"/>
+          <w:rtl w:val="0"/>
+        </w:rPr>
+        <w:t xml:space="preserve">à </w:t>
+      </w:r>
+      <w:r>
+        <w:rPr>
+          <w:rFonts w:ascii="Helvetica" w:hAnsi="Helvetica"/>
+          <w:rtl w:val="0"/>
+          <w:lang w:val="it-IT"/>
+        </w:rPr>
+        <w:t>di ogni membro del personale, sia esso un pilota o un assistente di volo.</w:t>
       </w:r>
     </w:p>
     <w:p>
@@ -5858,38 +5784,44 @@
           <w:rtl w:val="0"/>
           <w:lang w:val="it-IT"/>
         </w:rPr>
-        <w:t>Facilita la gestione delle ore di volo e altre specifiche del pilota senza creare duplicati.</w:t>
-      </w:r>
-    </w:p>
-    <w:p>
-      <w:pPr>
-        <w:pStyle w:val="Di default"/>
-        <w:bidi w:val="0"/>
-        <w:spacing w:before="0" w:after="319" w:line="240" w:lineRule="auto"/>
+        <w:t>Permette di gestire facilmente operazioni di ricerca e aggiornamento, assicurando che ogni membro del personale possa essere identificato in modo univoco.</w:t>
+      </w:r>
+    </w:p>
+    <w:p>
+      <w:pPr>
+        <w:pStyle w:val="Di default"/>
+        <w:bidi w:val="0"/>
+        <w:spacing w:before="0" w:after="333" w:line="240" w:lineRule="auto"/>
         <w:ind w:left="0" w:right="0" w:firstLine="0"/>
         <w:jc w:val="left"/>
         <w:rPr>
           <w:rFonts w:ascii="Helvetica" w:cs="Helvetica" w:hAnsi="Helvetica" w:eastAsia="Helvetica"/>
           <w:b w:val="1"/>
           <w:bCs w:val="1"/>
-          <w:rtl w:val="0"/>
-        </w:rPr>
-      </w:pPr>
-      <w:r>
-        <w:rPr>
-          <w:rFonts w:ascii="Helvetica" w:hAnsi="Helvetica"/>
-          <w:b w:val="1"/>
-          <w:bCs w:val="1"/>
-          <w:rtl w:val="0"/>
-          <w:lang w:val="it-IT"/>
-        </w:rPr>
-        <w:t>9. Entit</w:t>
-      </w:r>
-      <w:r>
-        <w:rPr>
-          <w:rFonts w:ascii="Helvetica" w:hAnsi="Helvetica" w:hint="default"/>
-          <w:b w:val="1"/>
-          <w:bCs w:val="1"/>
+          <w:sz w:val="20"/>
+          <w:szCs w:val="20"/>
+          <w:rtl w:val="0"/>
+        </w:rPr>
+      </w:pPr>
+      <w:r>
+        <w:rPr>
+          <w:rFonts w:ascii="Helvetica" w:hAnsi="Helvetica"/>
+          <w:b w:val="1"/>
+          <w:bCs w:val="1"/>
+          <w:sz w:val="20"/>
+          <w:szCs w:val="20"/>
+          <w:rtl w:val="0"/>
+          <w:lang w:val="it-IT"/>
+        </w:rPr>
+        <w:t>8. Entit</w:t>
+      </w:r>
+      <w:r>
+        <w:rPr>
+          <w:rFonts w:ascii="Helvetica" w:hAnsi="Helvetica" w:hint="default"/>
+          <w:b w:val="1"/>
+          <w:bCs w:val="1"/>
+          <w:sz w:val="20"/>
+          <w:szCs w:val="20"/>
           <w:rtl w:val="0"/>
         </w:rPr>
         <w:t xml:space="preserve">à </w:t>
@@ -5899,10 +5831,12 @@
           <w:rFonts w:ascii="Helvetica" w:hAnsi="Helvetica"/>
           <w:b w:val="1"/>
           <w:bCs w:val="1"/>
-          <w:rtl w:val="0"/>
-          <w:lang w:val="de-DE"/>
-        </w:rPr>
-        <w:t>"ASSISTENTI DI VOLO"</w:t>
+          <w:sz w:val="20"/>
+          <w:szCs w:val="20"/>
+          <w:rtl w:val="0"/>
+          <w:lang w:val="en-US"/>
+        </w:rPr>
+        <w:t>"PILOTI"</w:t>
       </w:r>
     </w:p>
     <w:p>
@@ -6060,7 +5994,7 @@
           <w:rtl w:val="0"/>
           <w:lang w:val="it-IT"/>
         </w:rPr>
-        <w:t>, garantendo che ogni assistente di volo sia univocamente identificato.</w:t>
+        <w:t>, garantendo che ogni pilota sia univocamente identificato all'interno del sistema.</w:t>
       </w:r>
     </w:p>
     <w:p>
@@ -6086,38 +6020,44 @@
           <w:rtl w:val="0"/>
           <w:lang w:val="it-IT"/>
         </w:rPr>
-        <w:t>Permette di gestire facilmente operazioni di ricerca e aggiornamento specifiche agli assistenti di volo.</w:t>
-      </w:r>
-    </w:p>
-    <w:p>
-      <w:pPr>
-        <w:pStyle w:val="Di default"/>
-        <w:bidi w:val="0"/>
-        <w:spacing w:before="0" w:after="319" w:line="240" w:lineRule="auto"/>
+        <w:t>Facilita la gestione delle ore di volo e altre specifiche del pilota senza creare duplicati.</w:t>
+      </w:r>
+    </w:p>
+    <w:p>
+      <w:pPr>
+        <w:pStyle w:val="Di default"/>
+        <w:bidi w:val="0"/>
+        <w:spacing w:before="0" w:after="333" w:line="240" w:lineRule="auto"/>
         <w:ind w:left="0" w:right="0" w:firstLine="0"/>
         <w:jc w:val="left"/>
         <w:rPr>
           <w:rFonts w:ascii="Helvetica" w:cs="Helvetica" w:hAnsi="Helvetica" w:eastAsia="Helvetica"/>
           <w:b w:val="1"/>
           <w:bCs w:val="1"/>
-          <w:rtl w:val="0"/>
-        </w:rPr>
-      </w:pPr>
-      <w:r>
-        <w:rPr>
-          <w:rFonts w:ascii="Helvetica" w:hAnsi="Helvetica"/>
-          <w:b w:val="1"/>
-          <w:bCs w:val="1"/>
-          <w:rtl w:val="0"/>
-          <w:lang w:val="it-IT"/>
-        </w:rPr>
-        <w:t>10. Entit</w:t>
-      </w:r>
-      <w:r>
-        <w:rPr>
-          <w:rFonts w:ascii="Helvetica" w:hAnsi="Helvetica" w:hint="default"/>
-          <w:b w:val="1"/>
-          <w:bCs w:val="1"/>
+          <w:sz w:val="20"/>
+          <w:szCs w:val="20"/>
+          <w:rtl w:val="0"/>
+        </w:rPr>
+      </w:pPr>
+      <w:r>
+        <w:rPr>
+          <w:rFonts w:ascii="Helvetica" w:hAnsi="Helvetica"/>
+          <w:b w:val="1"/>
+          <w:bCs w:val="1"/>
+          <w:sz w:val="20"/>
+          <w:szCs w:val="20"/>
+          <w:rtl w:val="0"/>
+          <w:lang w:val="it-IT"/>
+        </w:rPr>
+        <w:t>9. Entit</w:t>
+      </w:r>
+      <w:r>
+        <w:rPr>
+          <w:rFonts w:ascii="Helvetica" w:hAnsi="Helvetica" w:hint="default"/>
+          <w:b w:val="1"/>
+          <w:bCs w:val="1"/>
+          <w:sz w:val="20"/>
+          <w:szCs w:val="20"/>
           <w:rtl w:val="0"/>
         </w:rPr>
         <w:t xml:space="preserve">à </w:t>
@@ -6127,10 +6067,12 @@
           <w:rFonts w:ascii="Helvetica" w:hAnsi="Helvetica"/>
           <w:b w:val="1"/>
           <w:bCs w:val="1"/>
+          <w:sz w:val="20"/>
+          <w:szCs w:val="20"/>
           <w:rtl w:val="0"/>
           <w:lang w:val="de-DE"/>
         </w:rPr>
-        <w:t>"ASSEGNAZIONE_EQUIPAGGIO"</w:t>
+        <w:t>"ASSISTENTI DI VOLO"</w:t>
       </w:r>
     </w:p>
     <w:p>
@@ -6160,7 +6102,7 @@
           <w:rtl w:val="0"/>
           <w:lang w:val="it-IT"/>
         </w:rPr>
-        <w:t>Attributi Primari</w:t>
+        <w:t>Attributo Primario</w:t>
       </w:r>
       <w:r>
         <w:rPr>
@@ -6179,9 +6121,38 @@
           <w:sz w:val="26"/>
           <w:szCs w:val="26"/>
           <w:rtl w:val="0"/>
-          <w:lang w:val="it-IT"/>
-        </w:rPr>
-        <w:t>NumeroVolo</w:t>
+        </w:rPr>
+        <w:t>ID</w:t>
+      </w:r>
+    </w:p>
+    <w:p>
+      <w:pPr>
+        <w:pStyle w:val="Di default"/>
+        <w:numPr>
+          <w:ilvl w:val="0"/>
+          <w:numId w:val="5"/>
+        </w:numPr>
+        <w:bidi w:val="0"/>
+        <w:spacing w:before="0" w:line="240" w:lineRule="auto"/>
+        <w:ind w:right="0"/>
+        <w:jc w:val="left"/>
+        <w:rPr>
+          <w:rFonts w:ascii="Helvetica" w:hAnsi="Helvetica"/>
+          <w:b w:val="1"/>
+          <w:bCs w:val="1"/>
+          <w:rtl w:val="0"/>
+          <w:lang w:val="it-IT"/>
+        </w:rPr>
+      </w:pPr>
+      <w:r>
+        <w:rPr>
+          <w:rFonts w:ascii="Helvetica" w:hAnsi="Helvetica"/>
+          <w:b w:val="1"/>
+          <w:bCs w:val="1"/>
+          <w:rtl w:val="0"/>
+          <w:lang w:val="it-IT"/>
+        </w:rPr>
+        <w:t>Motivazione</w:t>
       </w:r>
       <w:r>
         <w:rPr>
@@ -6190,7 +6161,193 @@
           <w:bCs w:val="0"/>
           <w:rtl w:val="0"/>
         </w:rPr>
-        <w:t xml:space="preserve">, </w:t>
+        <w:t>:</w:t>
+      </w:r>
+    </w:p>
+    <w:p>
+      <w:pPr>
+        <w:pStyle w:val="Di default"/>
+        <w:numPr>
+          <w:ilvl w:val="1"/>
+          <w:numId w:val="5"/>
+        </w:numPr>
+        <w:bidi w:val="0"/>
+        <w:spacing w:before="0" w:line="240" w:lineRule="auto"/>
+        <w:ind w:right="0"/>
+        <w:jc w:val="left"/>
+        <w:rPr>
+          <w:rFonts w:ascii="Helvetica" w:hAnsi="Helvetica"/>
+          <w:rtl w:val="0"/>
+          <w:lang w:val="it-IT"/>
+        </w:rPr>
+      </w:pPr>
+      <w:r>
+        <w:rPr>
+          <w:rFonts w:ascii="Helvetica" w:hAnsi="Helvetica"/>
+          <w:rtl w:val="0"/>
+          <w:lang w:val="it-IT"/>
+        </w:rPr>
+        <w:t xml:space="preserve">L'attributo </w:t>
+      </w:r>
+      <w:r>
+        <w:rPr>
+          <w:rFonts w:ascii="Helvetica" w:hAnsi="Helvetica"/>
+          <w:sz w:val="26"/>
+          <w:szCs w:val="26"/>
+          <w:rtl w:val="0"/>
+        </w:rPr>
+        <w:t>ID</w:t>
+      </w:r>
+      <w:r>
+        <w:rPr>
+          <w:rFonts w:ascii="Helvetica" w:hAnsi="Helvetica" w:hint="default"/>
+          <w:rtl w:val="0"/>
+          <w:lang w:val="it-IT"/>
+        </w:rPr>
+        <w:t xml:space="preserve"> è </w:t>
+      </w:r>
+      <w:r>
+        <w:rPr>
+          <w:rFonts w:ascii="Helvetica" w:hAnsi="Helvetica"/>
+          <w:rtl w:val="0"/>
+          <w:lang w:val="it-IT"/>
+        </w:rPr>
+        <w:t xml:space="preserve">ereditato da </w:t>
+      </w:r>
+      <w:r>
+        <w:rPr>
+          <w:rFonts w:ascii="Helvetica" w:hAnsi="Helvetica"/>
+          <w:sz w:val="26"/>
+          <w:szCs w:val="26"/>
+          <w:rtl w:val="0"/>
+          <w:lang w:val="de-DE"/>
+        </w:rPr>
+        <w:t>PERSONALE</w:t>
+      </w:r>
+      <w:r>
+        <w:rPr>
+          <w:rFonts w:ascii="Helvetica" w:hAnsi="Helvetica"/>
+          <w:rtl w:val="0"/>
+          <w:lang w:val="it-IT"/>
+        </w:rPr>
+        <w:t>, garantendo che ogni assistente di volo sia univocamente identificato.</w:t>
+      </w:r>
+    </w:p>
+    <w:p>
+      <w:pPr>
+        <w:pStyle w:val="Di default"/>
+        <w:numPr>
+          <w:ilvl w:val="1"/>
+          <w:numId w:val="5"/>
+        </w:numPr>
+        <w:bidi w:val="0"/>
+        <w:spacing w:before="0" w:line="240" w:lineRule="auto"/>
+        <w:ind w:right="0"/>
+        <w:jc w:val="left"/>
+        <w:rPr>
+          <w:rFonts w:ascii="Helvetica" w:hAnsi="Helvetica"/>
+          <w:rtl w:val="0"/>
+          <w:lang w:val="it-IT"/>
+        </w:rPr>
+      </w:pPr>
+      <w:r>
+        <w:rPr>
+          <w:rFonts w:ascii="Helvetica" w:hAnsi="Helvetica"/>
+          <w:rtl w:val="0"/>
+          <w:lang w:val="it-IT"/>
+        </w:rPr>
+        <w:t>Permette di gestire facilmente operazioni di ricerca e aggiornamento specifiche agli assistenti di volo.</w:t>
+      </w:r>
+    </w:p>
+    <w:p>
+      <w:pPr>
+        <w:pStyle w:val="Di default"/>
+        <w:bidi w:val="0"/>
+        <w:spacing w:before="0" w:after="333" w:line="240" w:lineRule="auto"/>
+        <w:ind w:left="0" w:right="0" w:firstLine="0"/>
+        <w:jc w:val="left"/>
+        <w:rPr>
+          <w:rFonts w:ascii="Helvetica" w:cs="Helvetica" w:hAnsi="Helvetica" w:eastAsia="Helvetica"/>
+          <w:b w:val="1"/>
+          <w:bCs w:val="1"/>
+          <w:sz w:val="20"/>
+          <w:szCs w:val="20"/>
+          <w:rtl w:val="0"/>
+        </w:rPr>
+      </w:pPr>
+      <w:r>
+        <w:rPr>
+          <w:rFonts w:ascii="Helvetica" w:hAnsi="Helvetica"/>
+          <w:b w:val="1"/>
+          <w:bCs w:val="1"/>
+          <w:sz w:val="20"/>
+          <w:szCs w:val="20"/>
+          <w:rtl w:val="0"/>
+          <w:lang w:val="it-IT"/>
+        </w:rPr>
+        <w:t>10. Entit</w:t>
+      </w:r>
+      <w:r>
+        <w:rPr>
+          <w:rFonts w:ascii="Helvetica" w:hAnsi="Helvetica" w:hint="default"/>
+          <w:b w:val="1"/>
+          <w:bCs w:val="1"/>
+          <w:sz w:val="20"/>
+          <w:szCs w:val="20"/>
+          <w:rtl w:val="0"/>
+        </w:rPr>
+        <w:t xml:space="preserve">à </w:t>
+      </w:r>
+      <w:r>
+        <w:rPr>
+          <w:rFonts w:ascii="Helvetica" w:hAnsi="Helvetica"/>
+          <w:b w:val="1"/>
+          <w:bCs w:val="1"/>
+          <w:sz w:val="20"/>
+          <w:szCs w:val="20"/>
+          <w:rtl w:val="0"/>
+          <w:lang w:val="de-DE"/>
+        </w:rPr>
+        <w:t>"ASSEGNAZIONE_EQUIPAGGIO"</w:t>
+      </w:r>
+    </w:p>
+    <w:p>
+      <w:pPr>
+        <w:pStyle w:val="Di default"/>
+        <w:numPr>
+          <w:ilvl w:val="0"/>
+          <w:numId w:val="5"/>
+        </w:numPr>
+        <w:bidi w:val="0"/>
+        <w:spacing w:before="0" w:line="240" w:lineRule="auto"/>
+        <w:ind w:right="0"/>
+        <w:jc w:val="left"/>
+        <w:rPr>
+          <w:rFonts w:ascii="Helvetica" w:hAnsi="Helvetica"/>
+          <w:b w:val="1"/>
+          <w:bCs w:val="1"/>
+          <w:rtl w:val="0"/>
+          <w:lang w:val="it-IT"/>
+        </w:rPr>
+      </w:pPr>
+      <w:r>
+        <w:rPr>
+          <w:rFonts w:ascii="Helvetica" w:hAnsi="Helvetica"/>
+          <w:b w:val="1"/>
+          <w:bCs w:val="1"/>
+          <w:rtl w:val="0"/>
+          <w:lang w:val="it-IT"/>
+        </w:rPr>
+        <w:t>Attributi Primari</w:t>
+      </w:r>
+      <w:r>
+        <w:rPr>
+          <w:rFonts w:ascii="Helvetica" w:hAnsi="Helvetica"/>
+          <w:b w:val="0"/>
+          <w:bCs w:val="0"/>
+          <w:rtl w:val="0"/>
+        </w:rPr>
+        <w:t xml:space="preserve">: </w:t>
       </w:r>
       <w:r>
         <w:rPr>
@@ -6200,9 +6357,9 @@
           <w:sz w:val="26"/>
           <w:szCs w:val="26"/>
           <w:rtl w:val="0"/>
-          <w:lang w:val="nl-NL"/>
-        </w:rPr>
-        <w:t>DataVolo</w:t>
+          <w:lang w:val="it-IT"/>
+        </w:rPr>
+        <w:t>NumeroVolo</w:t>
       </w:r>
       <w:r>
         <w:rPr>
@@ -6210,9 +6367,40 @@
           <w:b w:val="0"/>
           <w:bCs w:val="0"/>
           <w:rtl w:val="0"/>
+        </w:rPr>
+        <w:t xml:space="preserve">, </w:t>
+      </w:r>
+      <w:r>
+        <w:rPr>
+          <w:rFonts w:ascii="Helvetica" w:hAnsi="Helvetica"/>
+          <w:b w:val="0"/>
+          <w:bCs w:val="0"/>
+          <w:sz w:val="26"/>
+          <w:szCs w:val="26"/>
+          <w:rtl w:val="0"/>
+          <w:lang w:val="nl-NL"/>
+        </w:rPr>
+        <w:t>DataVolo</w:t>
+      </w:r>
+      <w:r>
+        <w:rPr>
+          <w:rFonts w:ascii="Helvetica" w:hAnsi="Helvetica"/>
+          <w:b w:val="0"/>
+          <w:bCs w:val="0"/>
+          <w:rtl w:val="0"/>
           <w:lang w:val="it-IT"/>
         </w:rPr>
         <w:t xml:space="preserve"> (chiave composta)</w:t>
+      </w:r>
+      <w:r>
+        <w:rPr>
+          <w:rFonts w:ascii="Helvetica" w:hAnsi="Helvetica"/>
+          <w:b w:val="0"/>
+          <w:bCs w:val="0"/>
+          <w:rtl w:val="0"/>
+          <w:lang w:val="it-IT"/>
+        </w:rPr>
+        <w:t>, ID membro equipaggio</w:t>
       </w:r>
     </w:p>
     <w:p>
@@ -6292,17 +6480,26 @@
       <w:r>
         <w:rPr>
           <w:rFonts w:ascii="Helvetica" w:hAnsi="Helvetica"/>
-          <w:rtl w:val="0"/>
-          <w:lang w:val="it-IT"/>
-        </w:rPr>
-        <w:t xml:space="preserve"> e </w:t>
-      </w:r>
-      <w:r>
-        <w:rPr>
-          <w:rFonts w:ascii="Helvetica" w:hAnsi="Helvetica"/>
           <w:sz w:val="26"/>
           <w:szCs w:val="26"/>
           <w:rtl w:val="0"/>
+          <w:lang w:val="it-IT"/>
+        </w:rPr>
+        <w:t>,</w:t>
+      </w:r>
+      <w:r>
+        <w:rPr>
+          <w:rFonts w:ascii="Helvetica" w:hAnsi="Helvetica"/>
+          <w:rtl w:val="0"/>
+        </w:rPr>
+        <w:t xml:space="preserve"> </w:t>
+      </w:r>
+      <w:r>
+        <w:rPr>
+          <w:rFonts w:ascii="Helvetica" w:hAnsi="Helvetica"/>
+          <w:sz w:val="26"/>
+          <w:szCs w:val="26"/>
+          <w:rtl w:val="0"/>
           <w:lang w:val="nl-NL"/>
         </w:rPr>
         <w:t>DataVolo</w:t>
@@ -6311,9 +6508,24 @@
         <w:rPr>
           <w:rFonts w:ascii="Helvetica" w:hAnsi="Helvetica"/>
           <w:rtl w:val="0"/>
-          <w:lang w:val="it-IT"/>
-        </w:rPr>
-        <w:t xml:space="preserve"> assicura l'unicit</w:t>
+        </w:rPr>
+        <w:t xml:space="preserve"> </w:t>
+      </w:r>
+      <w:r>
+        <w:rPr>
+          <w:rFonts w:ascii="Helvetica" w:hAnsi="Helvetica"/>
+          <w:rtl w:val="0"/>
+          <w:lang w:val="it-IT"/>
+        </w:rPr>
+        <w:t xml:space="preserve"> e ID membro equipaggio </w:t>
+      </w:r>
+      <w:r>
+        <w:rPr>
+          <w:rFonts w:ascii="Helvetica" w:hAnsi="Helvetica"/>
+          <w:rtl w:val="0"/>
+          <w:lang w:val="it-IT"/>
+        </w:rPr>
+        <w:t>assicura l'unicit</w:t>
       </w:r>
       <w:r>
         <w:rPr>
